--- a/health/diet plan/health.docx
+++ b/health/diet plan/health.docx
@@ -210,6 +210,30 @@
           <w:szCs w:val="36"/>
         </w:rPr>
       </w:pPr>
+      <w:proofErr w:type="gramStart"/>
+      <w:r>
+        <w:rPr>
+          <w:sz w:val="36"/>
+          <w:szCs w:val="36"/>
+        </w:rPr>
+        <w:t>take</w:t>
+      </w:r>
+      <w:proofErr w:type="gramEnd"/>
+      <w:r>
+        <w:rPr>
+          <w:sz w:val="36"/>
+          <w:szCs w:val="36"/>
+        </w:rPr>
+        <w:t xml:space="preserve"> warm or hot water in day keep it in flask</w:t>
+      </w:r>
+    </w:p>
+    <w:p>
+      <w:pPr>
+        <w:rPr>
+          <w:sz w:val="36"/>
+          <w:szCs w:val="36"/>
+        </w:rPr>
+      </w:pPr>
     </w:p>
     <w:p>
       <w:pPr>
@@ -436,46 +460,6 @@
           <w:szCs w:val="36"/>
         </w:rPr>
         <w:t xml:space="preserve"> not use fan in night</w:t>
-      </w:r>
-    </w:p>
-    <w:p>
-      <w:pPr>
-        <w:rPr>
-          <w:sz w:val="36"/>
-          <w:szCs w:val="36"/>
-        </w:rPr>
-      </w:pPr>
-      <w:proofErr w:type="gramStart"/>
-      <w:r>
-        <w:rPr>
-          <w:sz w:val="36"/>
-          <w:szCs w:val="36"/>
-        </w:rPr>
-        <w:t>use</w:t>
-      </w:r>
-      <w:proofErr w:type="gramEnd"/>
-      <w:r>
-        <w:rPr>
-          <w:sz w:val="36"/>
-          <w:szCs w:val="36"/>
-        </w:rPr>
-        <w:t xml:space="preserve"> gala </w:t>
-      </w:r>
-      <w:proofErr w:type="spellStart"/>
-      <w:r>
-        <w:rPr>
-          <w:sz w:val="36"/>
-          <w:szCs w:val="36"/>
-        </w:rPr>
-        <w:t>sweter</w:t>
-      </w:r>
-      <w:proofErr w:type="spellEnd"/>
-      <w:r>
-        <w:rPr>
-          <w:sz w:val="36"/>
-          <w:szCs w:val="36"/>
-        </w:rPr>
-        <w:t xml:space="preserve"> in winter</w:t>
       </w:r>
     </w:p>
     <w:p>
@@ -500,6 +484,46 @@
           <w:sz w:val="36"/>
           <w:szCs w:val="36"/>
         </w:rPr>
+        <w:t xml:space="preserve"> gala </w:t>
+      </w:r>
+      <w:proofErr w:type="spellStart"/>
+      <w:r>
+        <w:rPr>
+          <w:sz w:val="36"/>
+          <w:szCs w:val="36"/>
+        </w:rPr>
+        <w:t>sweter</w:t>
+      </w:r>
+      <w:proofErr w:type="spellEnd"/>
+      <w:r>
+        <w:rPr>
+          <w:sz w:val="36"/>
+          <w:szCs w:val="36"/>
+        </w:rPr>
+        <w:t xml:space="preserve"> in winter</w:t>
+      </w:r>
+    </w:p>
+    <w:p>
+      <w:pPr>
+        <w:rPr>
+          <w:sz w:val="36"/>
+          <w:szCs w:val="36"/>
+        </w:rPr>
+      </w:pPr>
+      <w:proofErr w:type="gramStart"/>
+      <w:r>
+        <w:rPr>
+          <w:sz w:val="36"/>
+          <w:szCs w:val="36"/>
+        </w:rPr>
+        <w:t>use</w:t>
+      </w:r>
+      <w:proofErr w:type="gramEnd"/>
+      <w:r>
+        <w:rPr>
+          <w:sz w:val="36"/>
+          <w:szCs w:val="36"/>
+        </w:rPr>
         <w:t xml:space="preserve"> jackets while travelling</w:t>
       </w:r>
     </w:p>
@@ -728,6 +752,38 @@
           <w:szCs w:val="36"/>
         </w:rPr>
       </w:pPr>
+      <w:proofErr w:type="gramStart"/>
+      <w:r>
+        <w:rPr>
+          <w:sz w:val="36"/>
+          <w:szCs w:val="36"/>
+        </w:rPr>
+        <w:t>take</w:t>
+      </w:r>
+      <w:proofErr w:type="gramEnd"/>
+      <w:r>
+        <w:rPr>
+          <w:sz w:val="36"/>
+          <w:szCs w:val="36"/>
+        </w:rPr>
+        <w:t xml:space="preserve"> warm or hot water in day keep it in flask</w:t>
+      </w:r>
+    </w:p>
+    <w:p>
+      <w:pPr>
+        <w:rPr>
+          <w:sz w:val="36"/>
+          <w:szCs w:val="36"/>
+        </w:rPr>
+      </w:pPr>
+    </w:p>
+    <w:p>
+      <w:pPr>
+        <w:rPr>
+          <w:sz w:val="36"/>
+          <w:szCs w:val="36"/>
+        </w:rPr>
+      </w:pPr>
     </w:p>
     <w:p>
       <w:pPr>
@@ -757,10 +813,754 @@
           <w:sz w:val="36"/>
           <w:szCs w:val="36"/>
         </w:rPr>
+        <w:t>sweet</w:t>
+      </w:r>
+      <w:proofErr w:type="gramEnd"/>
+    </w:p>
+    <w:p>
+      <w:pPr>
+        <w:rPr>
+          <w:sz w:val="36"/>
+          <w:szCs w:val="36"/>
+        </w:rPr>
+      </w:pPr>
+      <w:proofErr w:type="gramStart"/>
+      <w:r>
+        <w:rPr>
+          <w:sz w:val="36"/>
+          <w:szCs w:val="36"/>
+        </w:rPr>
+        <w:t>sauces</w:t>
+      </w:r>
+      <w:proofErr w:type="gramEnd"/>
+    </w:p>
+    <w:p>
+      <w:pPr>
+        <w:rPr>
+          <w:sz w:val="36"/>
+          <w:szCs w:val="36"/>
+        </w:rPr>
+      </w:pPr>
+      <w:proofErr w:type="gramStart"/>
+      <w:r>
+        <w:rPr>
+          <w:sz w:val="36"/>
+          <w:szCs w:val="36"/>
+        </w:rPr>
+        <w:t>full</w:t>
+      </w:r>
+      <w:proofErr w:type="gramEnd"/>
+      <w:r>
+        <w:rPr>
+          <w:sz w:val="36"/>
+          <w:szCs w:val="36"/>
+        </w:rPr>
+        <w:t xml:space="preserve"> cream milk or </w:t>
+      </w:r>
+      <w:proofErr w:type="spellStart"/>
+      <w:r>
+        <w:rPr>
+          <w:sz w:val="36"/>
+          <w:szCs w:val="36"/>
+        </w:rPr>
+        <w:t>malai</w:t>
+      </w:r>
+      <w:proofErr w:type="spellEnd"/>
+    </w:p>
+    <w:p>
+      <w:pPr>
+        <w:rPr>
+          <w:sz w:val="36"/>
+          <w:szCs w:val="36"/>
+        </w:rPr>
+      </w:pPr>
+      <w:proofErr w:type="spellStart"/>
+      <w:proofErr w:type="gramStart"/>
+      <w:r>
+        <w:rPr>
+          <w:sz w:val="36"/>
+          <w:szCs w:val="36"/>
+        </w:rPr>
+        <w:t>achhar</w:t>
+      </w:r>
+      <w:proofErr w:type="spellEnd"/>
+      <w:proofErr w:type="gramEnd"/>
+    </w:p>
+    <w:p>
+      <w:pPr>
+        <w:rPr>
+          <w:sz w:val="36"/>
+          <w:szCs w:val="36"/>
+        </w:rPr>
+      </w:pPr>
+      <w:proofErr w:type="gramStart"/>
+      <w:r>
+        <w:rPr>
+          <w:sz w:val="36"/>
+          <w:szCs w:val="36"/>
+        </w:rPr>
+        <w:t>sweet</w:t>
+      </w:r>
+      <w:proofErr w:type="gramEnd"/>
+      <w:r>
+        <w:rPr>
+          <w:sz w:val="36"/>
+          <w:szCs w:val="36"/>
+        </w:rPr>
+        <w:t xml:space="preserve"> </w:t>
+      </w:r>
+      <w:proofErr w:type="spellStart"/>
+      <w:r>
+        <w:rPr>
+          <w:sz w:val="36"/>
+          <w:szCs w:val="36"/>
+        </w:rPr>
+        <w:t>chatney</w:t>
+      </w:r>
+      <w:proofErr w:type="spellEnd"/>
+      <w:r>
+        <w:rPr>
+          <w:sz w:val="36"/>
+          <w:szCs w:val="36"/>
+        </w:rPr>
+        <w:t xml:space="preserve"> or any </w:t>
+      </w:r>
+      <w:proofErr w:type="spellStart"/>
+      <w:r>
+        <w:rPr>
+          <w:sz w:val="36"/>
+          <w:szCs w:val="36"/>
+        </w:rPr>
+        <w:t>chatney</w:t>
+      </w:r>
+      <w:proofErr w:type="spellEnd"/>
+    </w:p>
+    <w:p>
+      <w:pPr>
+        <w:rPr>
+          <w:sz w:val="36"/>
+          <w:szCs w:val="36"/>
+        </w:rPr>
+      </w:pPr>
+    </w:p>
+    <w:p>
+      <w:pPr>
+        <w:rPr>
+          <w:sz w:val="36"/>
+          <w:szCs w:val="36"/>
+        </w:rPr>
+      </w:pPr>
+      <w:r>
+        <w:rPr>
+          <w:sz w:val="36"/>
+          <w:szCs w:val="36"/>
+        </w:rPr>
+        <w:t>What to do</w:t>
+      </w:r>
+    </w:p>
+    <w:p>
+      <w:pPr>
+        <w:rPr>
+          <w:sz w:val="36"/>
+          <w:szCs w:val="36"/>
+        </w:rPr>
+      </w:pPr>
+      <w:proofErr w:type="gramStart"/>
+      <w:r>
+        <w:rPr>
+          <w:sz w:val="36"/>
+          <w:szCs w:val="36"/>
+        </w:rPr>
+        <w:t>wear</w:t>
+      </w:r>
+      <w:proofErr w:type="gramEnd"/>
+      <w:r>
+        <w:rPr>
+          <w:sz w:val="36"/>
+          <w:szCs w:val="36"/>
+        </w:rPr>
+        <w:t xml:space="preserve"> </w:t>
+      </w:r>
+      <w:proofErr w:type="spellStart"/>
+      <w:r>
+        <w:rPr>
+          <w:sz w:val="36"/>
+          <w:szCs w:val="36"/>
+        </w:rPr>
+        <w:t>sweter</w:t>
+      </w:r>
+      <w:proofErr w:type="spellEnd"/>
+      <w:r>
+        <w:rPr>
+          <w:sz w:val="36"/>
+          <w:szCs w:val="36"/>
+        </w:rPr>
+        <w:t xml:space="preserve"> and drink hot/normal water in winter</w:t>
+      </w:r>
+    </w:p>
+    <w:p>
+      <w:pPr>
+        <w:rPr>
+          <w:sz w:val="36"/>
+          <w:szCs w:val="36"/>
+        </w:rPr>
+      </w:pPr>
+      <w:proofErr w:type="gramStart"/>
+      <w:r>
+        <w:rPr>
+          <w:sz w:val="36"/>
+          <w:szCs w:val="36"/>
+        </w:rPr>
+        <w:t>keep</w:t>
+      </w:r>
+      <w:proofErr w:type="gramEnd"/>
+      <w:r>
+        <w:rPr>
+          <w:sz w:val="36"/>
+          <w:szCs w:val="36"/>
+        </w:rPr>
+        <w:t xml:space="preserve"> </w:t>
+      </w:r>
+      <w:proofErr w:type="spellStart"/>
+      <w:r>
+        <w:rPr>
+          <w:sz w:val="36"/>
+          <w:szCs w:val="36"/>
+        </w:rPr>
+        <w:t>henke</w:t>
+      </w:r>
+      <w:proofErr w:type="spellEnd"/>
+      <w:r>
+        <w:rPr>
+          <w:sz w:val="36"/>
+          <w:szCs w:val="36"/>
+        </w:rPr>
+        <w:t xml:space="preserve"> with you</w:t>
+      </w:r>
+    </w:p>
+    <w:p>
+      <w:pPr>
+        <w:rPr>
+          <w:sz w:val="36"/>
+          <w:szCs w:val="36"/>
+        </w:rPr>
+      </w:pPr>
+      <w:proofErr w:type="gramStart"/>
+      <w:r>
+        <w:rPr>
+          <w:sz w:val="36"/>
+          <w:szCs w:val="36"/>
+        </w:rPr>
+        <w:t>do</w:t>
+      </w:r>
+      <w:proofErr w:type="gramEnd"/>
+      <w:r>
+        <w:rPr>
+          <w:sz w:val="36"/>
+          <w:szCs w:val="36"/>
+        </w:rPr>
+        <w:t xml:space="preserve"> not use fan in night</w:t>
+      </w:r>
+    </w:p>
+    <w:p>
+      <w:pPr>
+        <w:rPr>
+          <w:sz w:val="36"/>
+          <w:szCs w:val="36"/>
+        </w:rPr>
+      </w:pPr>
+      <w:proofErr w:type="gramStart"/>
+      <w:r>
+        <w:rPr>
+          <w:sz w:val="36"/>
+          <w:szCs w:val="36"/>
+        </w:rPr>
+        <w:t>use</w:t>
+      </w:r>
+      <w:proofErr w:type="gramEnd"/>
+      <w:r>
+        <w:rPr>
+          <w:sz w:val="36"/>
+          <w:szCs w:val="36"/>
+        </w:rPr>
+        <w:t xml:space="preserve"> gala </w:t>
+      </w:r>
+      <w:proofErr w:type="spellStart"/>
+      <w:r>
+        <w:rPr>
+          <w:sz w:val="36"/>
+          <w:szCs w:val="36"/>
+        </w:rPr>
+        <w:t>sweter</w:t>
+      </w:r>
+      <w:proofErr w:type="spellEnd"/>
+      <w:r>
+        <w:rPr>
+          <w:sz w:val="36"/>
+          <w:szCs w:val="36"/>
+        </w:rPr>
+        <w:t xml:space="preserve"> in winter</w:t>
+      </w:r>
+    </w:p>
+    <w:p>
+      <w:pPr>
+        <w:rPr>
+          <w:sz w:val="36"/>
+          <w:szCs w:val="36"/>
+        </w:rPr>
+      </w:pPr>
+      <w:proofErr w:type="gramStart"/>
+      <w:r>
+        <w:rPr>
+          <w:sz w:val="36"/>
+          <w:szCs w:val="36"/>
+        </w:rPr>
+        <w:t>use</w:t>
+      </w:r>
+      <w:proofErr w:type="gramEnd"/>
+      <w:r>
+        <w:rPr>
+          <w:sz w:val="36"/>
+          <w:szCs w:val="36"/>
+        </w:rPr>
+        <w:t xml:space="preserve"> jackets while travelling</w:t>
+      </w:r>
+    </w:p>
+    <w:p>
+      <w:pPr>
+        <w:rPr>
+          <w:sz w:val="36"/>
+          <w:szCs w:val="36"/>
+        </w:rPr>
+      </w:pPr>
+    </w:p>
+    <w:p>
+      <w:pPr>
+        <w:rPr>
+          <w:sz w:val="36"/>
+          <w:szCs w:val="36"/>
+        </w:rPr>
+      </w:pPr>
+    </w:p>
+    <w:p>
+      <w:pPr>
+        <w:rPr>
+          <w:sz w:val="36"/>
+          <w:szCs w:val="36"/>
+        </w:rPr>
+      </w:pPr>
+    </w:p>
+    <w:p>
+      <w:pPr>
+        <w:rPr>
+          <w:sz w:val="36"/>
+          <w:szCs w:val="36"/>
+        </w:rPr>
+      </w:pPr>
+    </w:p>
+    <w:p>
+      <w:pPr>
+        <w:rPr>
+          <w:sz w:val="36"/>
+          <w:szCs w:val="36"/>
+        </w:rPr>
+      </w:pPr>
+    </w:p>
+    <w:p>
+      <w:pPr>
+        <w:rPr>
+          <w:sz w:val="36"/>
+          <w:szCs w:val="36"/>
+        </w:rPr>
+      </w:pPr>
+    </w:p>
+    <w:p>
+      <w:pPr>
+        <w:rPr>
+          <w:sz w:val="36"/>
+          <w:szCs w:val="36"/>
+        </w:rPr>
+      </w:pPr>
+      <w:r>
+        <w:rPr>
+          <w:sz w:val="36"/>
+          <w:szCs w:val="36"/>
+        </w:rPr>
+        <w:t>In fever</w:t>
+      </w:r>
+    </w:p>
+    <w:p>
+      <w:pPr>
+        <w:rPr>
+          <w:sz w:val="36"/>
+          <w:szCs w:val="36"/>
+        </w:rPr>
+      </w:pPr>
+    </w:p>
+    <w:p>
+      <w:pPr>
+        <w:rPr>
+          <w:sz w:val="36"/>
+          <w:szCs w:val="36"/>
+        </w:rPr>
+      </w:pPr>
+      <w:proofErr w:type="gramStart"/>
+      <w:r>
+        <w:rPr>
+          <w:sz w:val="36"/>
+          <w:szCs w:val="36"/>
+        </w:rPr>
+        <w:t>eat</w:t>
+      </w:r>
+      <w:proofErr w:type="gramEnd"/>
+    </w:p>
+    <w:p>
+      <w:pPr>
+        <w:rPr>
+          <w:sz w:val="36"/>
+          <w:szCs w:val="36"/>
+        </w:rPr>
+      </w:pPr>
+      <w:proofErr w:type="spellStart"/>
+      <w:proofErr w:type="gramStart"/>
+      <w:r>
+        <w:rPr>
+          <w:sz w:val="36"/>
+          <w:szCs w:val="36"/>
+        </w:rPr>
+        <w:t>khichadi</w:t>
+      </w:r>
+      <w:proofErr w:type="spellEnd"/>
+      <w:proofErr w:type="gramEnd"/>
+      <w:r>
+        <w:rPr>
+          <w:sz w:val="36"/>
+          <w:szCs w:val="36"/>
+        </w:rPr>
+        <w:t xml:space="preserve"> with kali </w:t>
+      </w:r>
+      <w:proofErr w:type="spellStart"/>
+      <w:r>
+        <w:rPr>
+          <w:sz w:val="36"/>
+          <w:szCs w:val="36"/>
+        </w:rPr>
+        <w:t>mirch</w:t>
+      </w:r>
+      <w:proofErr w:type="spellEnd"/>
+    </w:p>
+    <w:p>
+      <w:pPr>
+        <w:rPr>
+          <w:sz w:val="36"/>
+          <w:szCs w:val="36"/>
+        </w:rPr>
+      </w:pPr>
+      <w:proofErr w:type="spellStart"/>
+      <w:proofErr w:type="gramStart"/>
+      <w:r>
+        <w:rPr>
+          <w:sz w:val="36"/>
+          <w:szCs w:val="36"/>
+        </w:rPr>
+        <w:t>moong</w:t>
+      </w:r>
+      <w:proofErr w:type="spellEnd"/>
+      <w:proofErr w:type="gramEnd"/>
+      <w:r>
+        <w:rPr>
+          <w:sz w:val="36"/>
+          <w:szCs w:val="36"/>
+        </w:rPr>
+        <w:t xml:space="preserve"> </w:t>
+      </w:r>
+      <w:proofErr w:type="spellStart"/>
+      <w:r>
+        <w:rPr>
+          <w:sz w:val="36"/>
+          <w:szCs w:val="36"/>
+        </w:rPr>
+        <w:t>dal</w:t>
+      </w:r>
+      <w:proofErr w:type="spellEnd"/>
+      <w:r>
+        <w:rPr>
+          <w:sz w:val="36"/>
+          <w:szCs w:val="36"/>
+        </w:rPr>
+        <w:t xml:space="preserve"> soup/ thin with kali </w:t>
+      </w:r>
+      <w:proofErr w:type="spellStart"/>
+      <w:r>
+        <w:rPr>
+          <w:sz w:val="36"/>
+          <w:szCs w:val="36"/>
+        </w:rPr>
+        <w:t>mirch</w:t>
+      </w:r>
+      <w:proofErr w:type="spellEnd"/>
+    </w:p>
+    <w:p>
+      <w:pPr>
+        <w:rPr>
+          <w:sz w:val="36"/>
+          <w:szCs w:val="36"/>
+        </w:rPr>
+      </w:pPr>
+      <w:proofErr w:type="gramStart"/>
+      <w:r>
+        <w:rPr>
+          <w:sz w:val="36"/>
+          <w:szCs w:val="36"/>
+        </w:rPr>
+        <w:t>take</w:t>
+      </w:r>
+      <w:proofErr w:type="gramEnd"/>
+      <w:r>
+        <w:rPr>
+          <w:sz w:val="36"/>
+          <w:szCs w:val="36"/>
+        </w:rPr>
+        <w:t xml:space="preserve"> warm or hot water in day keep it in flask</w:t>
+      </w:r>
+    </w:p>
+    <w:p>
+      <w:pPr>
+        <w:rPr>
+          <w:sz w:val="36"/>
+          <w:szCs w:val="36"/>
+        </w:rPr>
+      </w:pPr>
+    </w:p>
+    <w:p>
+      <w:pPr>
+        <w:rPr>
+          <w:sz w:val="36"/>
+          <w:szCs w:val="36"/>
+        </w:rPr>
+      </w:pPr>
+      <w:proofErr w:type="gramStart"/>
+      <w:r>
+        <w:rPr>
+          <w:sz w:val="36"/>
+          <w:szCs w:val="36"/>
+        </w:rPr>
+        <w:t>do</w:t>
+      </w:r>
+      <w:proofErr w:type="gramEnd"/>
+      <w:r>
+        <w:rPr>
+          <w:sz w:val="36"/>
+          <w:szCs w:val="36"/>
+        </w:rPr>
+        <w:t xml:space="preserve"> not eat</w:t>
+      </w:r>
+    </w:p>
+    <w:p>
+      <w:pPr>
+        <w:rPr>
+          <w:sz w:val="36"/>
+          <w:szCs w:val="36"/>
+        </w:rPr>
+      </w:pPr>
+      <w:proofErr w:type="gramStart"/>
+      <w:r>
+        <w:rPr>
+          <w:sz w:val="36"/>
+          <w:szCs w:val="36"/>
+        </w:rPr>
+        <w:t>full</w:t>
+      </w:r>
+      <w:proofErr w:type="gramEnd"/>
+      <w:r>
+        <w:rPr>
+          <w:sz w:val="36"/>
+          <w:szCs w:val="36"/>
+        </w:rPr>
+        <w:t xml:space="preserve"> cream milk or </w:t>
+      </w:r>
+      <w:proofErr w:type="spellStart"/>
+      <w:r>
+        <w:rPr>
+          <w:sz w:val="36"/>
+          <w:szCs w:val="36"/>
+        </w:rPr>
+        <w:t>malai</w:t>
+      </w:r>
+      <w:proofErr w:type="spellEnd"/>
+    </w:p>
+    <w:p>
+      <w:pPr>
+        <w:rPr>
+          <w:sz w:val="36"/>
+          <w:szCs w:val="36"/>
+        </w:rPr>
+      </w:pPr>
+      <w:proofErr w:type="gramStart"/>
+      <w:r>
+        <w:rPr>
+          <w:sz w:val="36"/>
+          <w:szCs w:val="36"/>
+        </w:rPr>
+        <w:t>heavy</w:t>
+      </w:r>
+      <w:proofErr w:type="gramEnd"/>
+      <w:r>
+        <w:rPr>
+          <w:sz w:val="36"/>
+          <w:szCs w:val="36"/>
+        </w:rPr>
+        <w:t xml:space="preserve"> food</w:t>
+      </w:r>
+    </w:p>
+    <w:p>
+      <w:pPr>
+        <w:rPr>
+          <w:sz w:val="36"/>
+          <w:szCs w:val="36"/>
+        </w:rPr>
+      </w:pPr>
+      <w:proofErr w:type="gramStart"/>
+      <w:r>
+        <w:rPr>
+          <w:sz w:val="36"/>
+          <w:szCs w:val="36"/>
+        </w:rPr>
+        <w:t>sauce</w:t>
+      </w:r>
+      <w:proofErr w:type="gramEnd"/>
+    </w:p>
+    <w:p>
+      <w:pPr>
+        <w:rPr>
+          <w:sz w:val="36"/>
+          <w:szCs w:val="36"/>
+        </w:rPr>
+      </w:pPr>
+      <w:proofErr w:type="spellStart"/>
+      <w:proofErr w:type="gramStart"/>
+      <w:r>
+        <w:rPr>
+          <w:sz w:val="36"/>
+          <w:szCs w:val="36"/>
+        </w:rPr>
+        <w:t>achhar</w:t>
+      </w:r>
+      <w:proofErr w:type="spellEnd"/>
+      <w:proofErr w:type="gramEnd"/>
+    </w:p>
+    <w:p>
+      <w:pPr>
+        <w:rPr>
+          <w:sz w:val="36"/>
+          <w:szCs w:val="36"/>
+        </w:rPr>
+      </w:pPr>
+      <w:proofErr w:type="gramStart"/>
+      <w:r>
+        <w:rPr>
+          <w:sz w:val="36"/>
+          <w:szCs w:val="36"/>
+        </w:rPr>
+        <w:t>sweet</w:t>
+      </w:r>
+      <w:proofErr w:type="gramEnd"/>
+      <w:r>
+        <w:rPr>
+          <w:sz w:val="36"/>
+          <w:szCs w:val="36"/>
+        </w:rPr>
+        <w:t xml:space="preserve"> </w:t>
+      </w:r>
+      <w:proofErr w:type="spellStart"/>
+      <w:r>
+        <w:rPr>
+          <w:sz w:val="36"/>
+          <w:szCs w:val="36"/>
+        </w:rPr>
+        <w:t>chatney</w:t>
+      </w:r>
+      <w:proofErr w:type="spellEnd"/>
+      <w:r>
+        <w:rPr>
+          <w:sz w:val="36"/>
+          <w:szCs w:val="36"/>
+        </w:rPr>
+        <w:t xml:space="preserve"> or any </w:t>
+      </w:r>
+      <w:proofErr w:type="spellStart"/>
+      <w:r>
+        <w:rPr>
+          <w:sz w:val="36"/>
+          <w:szCs w:val="36"/>
+        </w:rPr>
+        <w:t>chatney</w:t>
+      </w:r>
+      <w:proofErr w:type="spellEnd"/>
+    </w:p>
+    <w:p>
+      <w:pPr>
+        <w:rPr>
+          <w:sz w:val="36"/>
+          <w:szCs w:val="36"/>
+        </w:rPr>
+      </w:pPr>
+    </w:p>
+    <w:p>
+      <w:pPr>
+        <w:rPr>
+          <w:sz w:val="36"/>
+          <w:szCs w:val="36"/>
+        </w:rPr>
+      </w:pPr>
+      <w:r>
+        <w:rPr>
+          <w:sz w:val="36"/>
+          <w:szCs w:val="36"/>
+        </w:rPr>
+        <w:t>What to do</w:t>
+      </w:r>
+    </w:p>
+    <w:p>
+      <w:pPr>
+        <w:rPr>
+          <w:sz w:val="36"/>
+          <w:szCs w:val="36"/>
+        </w:rPr>
+      </w:pPr>
+      <w:proofErr w:type="gramStart"/>
+      <w:r>
+        <w:rPr>
+          <w:sz w:val="36"/>
+          <w:szCs w:val="36"/>
+        </w:rPr>
         <w:lastRenderedPageBreak/>
-        <w:t>sweet</w:t>
+        <w:t>wear</w:t>
       </w:r>
       <w:proofErr w:type="gramEnd"/>
+      <w:r>
+        <w:rPr>
+          <w:sz w:val="36"/>
+          <w:szCs w:val="36"/>
+        </w:rPr>
+        <w:t xml:space="preserve"> </w:t>
+      </w:r>
+      <w:proofErr w:type="spellStart"/>
+      <w:r>
+        <w:rPr>
+          <w:sz w:val="36"/>
+          <w:szCs w:val="36"/>
+        </w:rPr>
+        <w:t>sweter</w:t>
+      </w:r>
+      <w:proofErr w:type="spellEnd"/>
+      <w:r>
+        <w:rPr>
+          <w:sz w:val="36"/>
+          <w:szCs w:val="36"/>
+        </w:rPr>
+        <w:t xml:space="preserve"> and drink hot/normal water in winter</w:t>
+      </w:r>
     </w:p>
     <w:p>
       <w:pPr>
@@ -775,9 +1575,32 @@
           <w:sz w:val="36"/>
           <w:szCs w:val="36"/>
         </w:rPr>
-        <w:t>sauces</w:t>
+        <w:t>keep</w:t>
       </w:r>
       <w:proofErr w:type="gramEnd"/>
+      <w:r>
+        <w:rPr>
+          <w:sz w:val="36"/>
+          <w:szCs w:val="36"/>
+        </w:rPr>
+        <w:t xml:space="preserve"> </w:t>
+      </w:r>
+      <w:proofErr w:type="spellStart"/>
+      <w:r>
+        <w:rPr>
+          <w:sz w:val="36"/>
+          <w:szCs w:val="36"/>
+        </w:rPr>
+        <w:t>henke</w:t>
+      </w:r>
+      <w:proofErr w:type="spellEnd"/>
+      <w:r>
+        <w:rPr>
+          <w:sz w:val="36"/>
+          <w:szCs w:val="36"/>
+        </w:rPr>
+        <w:t xml:space="preserve"> with you</w:t>
+      </w:r>
     </w:p>
     <w:p>
       <w:pPr>
@@ -792,7 +1615,7 @@
           <w:sz w:val="36"/>
           <w:szCs w:val="36"/>
         </w:rPr>
-        <w:t>full</w:t>
+        <w:t>do</w:t>
       </w:r>
       <w:proofErr w:type="gramEnd"/>
       <w:r>
@@ -800,36 +1623,48 @@
           <w:sz w:val="36"/>
           <w:szCs w:val="36"/>
         </w:rPr>
-        <w:t xml:space="preserve"> cream milk or </w:t>
-      </w:r>
-      <w:proofErr w:type="spellStart"/>
-      <w:r>
-        <w:rPr>
-          <w:sz w:val="36"/>
-          <w:szCs w:val="36"/>
-        </w:rPr>
-        <w:t>malai</w:t>
-      </w:r>
-      <w:proofErr w:type="spellEnd"/>
-    </w:p>
-    <w:p>
-      <w:pPr>
-        <w:rPr>
-          <w:sz w:val="36"/>
-          <w:szCs w:val="36"/>
-        </w:rPr>
-      </w:pPr>
-      <w:proofErr w:type="spellStart"/>
+        <w:t xml:space="preserve"> not use fan in night</w:t>
+      </w:r>
+    </w:p>
+    <w:p>
+      <w:pPr>
+        <w:rPr>
+          <w:sz w:val="36"/>
+          <w:szCs w:val="36"/>
+        </w:rPr>
+      </w:pPr>
       <w:proofErr w:type="gramStart"/>
       <w:r>
         <w:rPr>
           <w:sz w:val="36"/>
           <w:szCs w:val="36"/>
         </w:rPr>
-        <w:t>achhar</w:t>
-      </w:r>
-      <w:proofErr w:type="spellEnd"/>
+        <w:t>use</w:t>
+      </w:r>
       <w:proofErr w:type="gramEnd"/>
+      <w:r>
+        <w:rPr>
+          <w:sz w:val="36"/>
+          <w:szCs w:val="36"/>
+        </w:rPr>
+        <w:t xml:space="preserve"> gala </w:t>
+      </w:r>
+      <w:proofErr w:type="spellStart"/>
+      <w:r>
+        <w:rPr>
+          <w:sz w:val="36"/>
+          <w:szCs w:val="36"/>
+        </w:rPr>
+        <w:t>sweter</w:t>
+      </w:r>
+      <w:proofErr w:type="spellEnd"/>
+      <w:r>
+        <w:rPr>
+          <w:sz w:val="36"/>
+          <w:szCs w:val="36"/>
+        </w:rPr>
+        <w:t xml:space="preserve"> in winter</w:t>
+      </w:r>
     </w:p>
     <w:p>
       <w:pPr>
@@ -844,7 +1679,7 @@
           <w:sz w:val="36"/>
           <w:szCs w:val="36"/>
         </w:rPr>
-        <w:t>sweet</w:t>
+        <w:t>use</w:t>
       </w:r>
       <w:proofErr w:type="gramEnd"/>
       <w:r>
@@ -852,1267 +1687,1451 @@
           <w:sz w:val="36"/>
           <w:szCs w:val="36"/>
         </w:rPr>
-        <w:t xml:space="preserve"> </w:t>
-      </w:r>
-      <w:proofErr w:type="spellStart"/>
-      <w:r>
-        <w:rPr>
-          <w:sz w:val="36"/>
-          <w:szCs w:val="36"/>
-        </w:rPr>
-        <w:t>chatney</w:t>
-      </w:r>
-      <w:proofErr w:type="spellEnd"/>
-      <w:r>
-        <w:rPr>
-          <w:sz w:val="36"/>
-          <w:szCs w:val="36"/>
-        </w:rPr>
-        <w:t xml:space="preserve"> or any </w:t>
-      </w:r>
-      <w:proofErr w:type="spellStart"/>
-      <w:r>
-        <w:rPr>
-          <w:sz w:val="36"/>
-          <w:szCs w:val="36"/>
-        </w:rPr>
-        <w:t>chatney</w:t>
-      </w:r>
-      <w:proofErr w:type="spellEnd"/>
-    </w:p>
-    <w:p>
-      <w:pPr>
-        <w:rPr>
-          <w:sz w:val="36"/>
-          <w:szCs w:val="36"/>
-        </w:rPr>
-      </w:pPr>
-    </w:p>
-    <w:p>
-      <w:pPr>
-        <w:rPr>
-          <w:sz w:val="36"/>
-          <w:szCs w:val="36"/>
-        </w:rPr>
-      </w:pPr>
-      <w:r>
-        <w:rPr>
-          <w:sz w:val="36"/>
-          <w:szCs w:val="36"/>
-        </w:rPr>
-        <w:t>What to do</w:t>
-      </w:r>
-    </w:p>
-    <w:p>
-      <w:pPr>
-        <w:rPr>
-          <w:sz w:val="36"/>
-          <w:szCs w:val="36"/>
-        </w:rPr>
-      </w:pPr>
+        <w:t xml:space="preserve"> jackets while travelling</w:t>
+      </w:r>
+    </w:p>
+    <w:p>
+      <w:pPr>
+        <w:rPr>
+          <w:sz w:val="36"/>
+          <w:szCs w:val="36"/>
+        </w:rPr>
+      </w:pPr>
+    </w:p>
+    <w:p>
+      <w:pPr>
+        <w:rPr>
+          <w:sz w:val="36"/>
+          <w:szCs w:val="36"/>
+        </w:rPr>
+      </w:pPr>
+    </w:p>
+    <w:p>
+      <w:pPr>
+        <w:rPr>
+          <w:sz w:val="36"/>
+          <w:szCs w:val="36"/>
+        </w:rPr>
+      </w:pPr>
+    </w:p>
+    <w:p>
+      <w:pPr>
+        <w:rPr>
+          <w:sz w:val="36"/>
+          <w:szCs w:val="36"/>
+        </w:rPr>
+      </w:pPr>
+    </w:p>
+    <w:p>
+      <w:pPr>
+        <w:rPr>
+          <w:sz w:val="36"/>
+          <w:szCs w:val="36"/>
+        </w:rPr>
+      </w:pPr>
+    </w:p>
+    <w:p>
+      <w:pPr>
+        <w:rPr>
+          <w:sz w:val="36"/>
+          <w:szCs w:val="36"/>
+        </w:rPr>
+      </w:pPr>
+      <w:r>
+        <w:rPr>
+          <w:sz w:val="36"/>
+          <w:szCs w:val="36"/>
+        </w:rPr>
+        <w:t>To reduce belly fat</w:t>
+      </w:r>
+    </w:p>
+    <w:p>
+      <w:pPr>
+        <w:rPr>
+          <w:sz w:val="36"/>
+          <w:szCs w:val="36"/>
+        </w:rPr>
+      </w:pPr>
+      <w:r>
+        <w:rPr>
+          <w:sz w:val="36"/>
+          <w:szCs w:val="36"/>
+        </w:rPr>
+        <w:t>Eat</w:t>
+      </w:r>
+    </w:p>
+    <w:p>
+      <w:pPr>
+        <w:rPr>
+          <w:rFonts w:ascii="Arial" w:hAnsi="Arial" w:cs="Arial"/>
+          <w:bCs/>
+          <w:color w:val="231F20"/>
+          <w:sz w:val="36"/>
+          <w:szCs w:val="36"/>
+        </w:rPr>
+      </w:pPr>
+      <w:bookmarkStart w:id="0" w:name="TOC_TITLE_HDR_3"/>
+      <w:r>
+        <w:rPr>
+          <w:rFonts w:ascii="Arial" w:hAnsi="Arial" w:cs="Arial"/>
+          <w:bCs/>
+          <w:color w:val="231F20"/>
+          <w:sz w:val="36"/>
+          <w:szCs w:val="36"/>
+        </w:rPr>
+        <w:t>Eat more protein</w:t>
+      </w:r>
+      <w:bookmarkEnd w:id="0"/>
+    </w:p>
+    <w:p>
+      <w:pPr>
+        <w:rPr>
+          <w:rFonts w:ascii="Arial" w:hAnsi="Arial" w:cs="Arial"/>
+          <w:bCs/>
+          <w:color w:val="231F20"/>
+          <w:sz w:val="36"/>
+          <w:szCs w:val="36"/>
+        </w:rPr>
+      </w:pPr>
+      <w:bookmarkStart w:id="1" w:name="TOC_TITLE_HDR_4"/>
+      <w:r>
+        <w:rPr>
+          <w:rFonts w:ascii="Arial" w:hAnsi="Arial" w:cs="Arial"/>
+          <w:bCs/>
+          <w:color w:val="231F20"/>
+          <w:sz w:val="36"/>
+          <w:szCs w:val="36"/>
+        </w:rPr>
+        <w:t>Eat fewer carbohydrates</w:t>
+      </w:r>
+      <w:bookmarkEnd w:id="1"/>
+    </w:p>
+    <w:p>
+      <w:pPr>
+        <w:rPr>
+          <w:rFonts w:ascii="Arial" w:hAnsi="Arial" w:cs="Arial"/>
+          <w:bCs/>
+          <w:color w:val="231F20"/>
+          <w:sz w:val="36"/>
+          <w:szCs w:val="36"/>
+        </w:rPr>
+      </w:pPr>
+      <w:bookmarkStart w:id="2" w:name="TOC_TITLE_HDR_5"/>
+      <w:r>
+        <w:rPr>
+          <w:rFonts w:ascii="Arial" w:hAnsi="Arial" w:cs="Arial"/>
+          <w:bCs/>
+          <w:color w:val="231F20"/>
+          <w:sz w:val="36"/>
+          <w:szCs w:val="36"/>
+        </w:rPr>
+        <w:t>Eat fiber-rich foods</w:t>
+      </w:r>
+      <w:bookmarkEnd w:id="2"/>
+      <w:r>
+        <w:rPr>
+          <w:rFonts w:ascii="Arial" w:hAnsi="Arial" w:cs="Arial"/>
+          <w:bCs/>
+          <w:color w:val="231F20"/>
+          <w:sz w:val="36"/>
+          <w:szCs w:val="36"/>
+        </w:rPr>
+        <w:t xml:space="preserve"> like sprouts, </w:t>
+      </w:r>
+      <w:proofErr w:type="spellStart"/>
+      <w:r>
+        <w:rPr>
+          <w:rFonts w:ascii="Arial" w:hAnsi="Arial" w:cs="Arial"/>
+          <w:bCs/>
+          <w:color w:val="231F20"/>
+          <w:sz w:val="36"/>
+          <w:szCs w:val="36"/>
+        </w:rPr>
+        <w:t>chia</w:t>
+      </w:r>
+      <w:proofErr w:type="spellEnd"/>
+      <w:r>
+        <w:rPr>
+          <w:rFonts w:ascii="Arial" w:hAnsi="Arial" w:cs="Arial"/>
+          <w:bCs/>
+          <w:color w:val="231F20"/>
+          <w:sz w:val="36"/>
+          <w:szCs w:val="36"/>
+        </w:rPr>
+        <w:t xml:space="preserve"> seeds and honey with lemon</w:t>
+      </w:r>
+    </w:p>
+    <w:p>
+      <w:pPr>
+        <w:rPr>
+          <w:rFonts w:ascii="Arial" w:hAnsi="Arial" w:cs="Arial"/>
+          <w:bCs/>
+          <w:color w:val="231F20"/>
+          <w:sz w:val="36"/>
+          <w:szCs w:val="36"/>
+        </w:rPr>
+      </w:pPr>
+      <w:bookmarkStart w:id="3" w:name="1.-Eat-plenty-of-soluble-fiber"/>
+      <w:r>
+        <w:rPr>
+          <w:rFonts w:ascii="Arial" w:hAnsi="Arial" w:cs="Arial"/>
+          <w:bCs/>
+          <w:color w:val="231F20"/>
+          <w:sz w:val="36"/>
+          <w:szCs w:val="36"/>
+        </w:rPr>
+        <w:t>Eat plenty of soluble fiber</w:t>
+      </w:r>
+      <w:bookmarkEnd w:id="3"/>
+    </w:p>
+    <w:p>
+      <w:pPr>
+        <w:rPr>
+          <w:sz w:val="36"/>
+          <w:szCs w:val="36"/>
+        </w:rPr>
+      </w:pPr>
+      <w:bookmarkStart w:id="4" w:name="5.-Reduce-your-stress-levels"/>
+      <w:r>
+        <w:rPr>
+          <w:rFonts w:ascii="Arial" w:hAnsi="Arial" w:cs="Arial"/>
+          <w:bCs/>
+          <w:color w:val="231F20"/>
+          <w:sz w:val="36"/>
+          <w:szCs w:val="36"/>
+        </w:rPr>
+        <w:t>Reduce your stress levels</w:t>
+      </w:r>
+      <w:bookmarkEnd w:id="4"/>
+    </w:p>
+    <w:p>
+      <w:pPr>
+        <w:rPr>
+          <w:rFonts w:ascii="Arial" w:hAnsi="Arial" w:cs="Arial"/>
+          <w:bCs/>
+          <w:color w:val="231F20"/>
+          <w:sz w:val="36"/>
+          <w:szCs w:val="36"/>
+        </w:rPr>
+      </w:pPr>
+      <w:bookmarkStart w:id="5" w:name="11.-Get-plenty-of-restful-sleep"/>
+      <w:r>
+        <w:rPr>
+          <w:rFonts w:ascii="Arial" w:hAnsi="Arial" w:cs="Arial"/>
+          <w:bCs/>
+          <w:color w:val="231F20"/>
+          <w:sz w:val="36"/>
+          <w:szCs w:val="36"/>
+        </w:rPr>
+        <w:t>Get plenty of restful sleep</w:t>
+      </w:r>
+      <w:bookmarkEnd w:id="5"/>
+    </w:p>
+    <w:p>
+      <w:pPr>
+        <w:rPr>
+          <w:rFonts w:ascii="Arial" w:hAnsi="Arial" w:cs="Arial"/>
+          <w:bCs/>
+          <w:color w:val="231F20"/>
+          <w:sz w:val="36"/>
+          <w:szCs w:val="36"/>
+        </w:rPr>
+      </w:pPr>
+      <w:bookmarkStart w:id="6" w:name="15.-Add-apple-cider-vinegar-to-your-diet"/>
+      <w:r>
+        <w:rPr>
+          <w:rFonts w:ascii="Arial" w:hAnsi="Arial" w:cs="Arial"/>
+          <w:bCs/>
+          <w:color w:val="231F20"/>
+          <w:sz w:val="36"/>
+          <w:szCs w:val="36"/>
+        </w:rPr>
+        <w:lastRenderedPageBreak/>
+        <w:t>Add apple cider vinegar to your diet</w:t>
+      </w:r>
+      <w:bookmarkEnd w:id="6"/>
+    </w:p>
+    <w:p>
+      <w:pPr>
+        <w:rPr>
+          <w:rFonts w:ascii="Arial" w:hAnsi="Arial" w:cs="Arial"/>
+          <w:bCs/>
+          <w:color w:val="231F20"/>
+          <w:sz w:val="36"/>
+          <w:szCs w:val="36"/>
+        </w:rPr>
+      </w:pPr>
+      <w:bookmarkStart w:id="7" w:name="17.-Try-intermittent-fasting"/>
+      <w:r>
+        <w:rPr>
+          <w:rFonts w:ascii="Arial" w:hAnsi="Arial" w:cs="Arial"/>
+          <w:bCs/>
+          <w:color w:val="231F20"/>
+          <w:sz w:val="36"/>
+          <w:szCs w:val="36"/>
+        </w:rPr>
+        <w:t>Try intermittent fasting</w:t>
+      </w:r>
+      <w:bookmarkEnd w:id="7"/>
+    </w:p>
+    <w:p>
+      <w:pPr>
+        <w:rPr>
+          <w:sz w:val="36"/>
+          <w:szCs w:val="36"/>
+        </w:rPr>
+      </w:pPr>
+      <w:r>
+        <w:rPr>
+          <w:rFonts w:ascii="Arial" w:hAnsi="Arial" w:cs="Arial"/>
+          <w:color w:val="231F20"/>
+          <w:sz w:val="36"/>
+          <w:szCs w:val="36"/>
+        </w:rPr>
+        <w:t> Another consists of fasting every day for 16 hours and eating all your food within an 8-hour period.</w:t>
+      </w:r>
+    </w:p>
+    <w:p>
+      <w:pPr>
+        <w:pStyle w:val="ListParagraph"/>
+        <w:numPr>
+          <w:ilvl w:val="0"/>
+          <w:numId w:val="5"/>
+        </w:numPr>
+        <w:spacing w:after="0" w:line="420" w:lineRule="atLeast"/>
+        <w:textAlignment w:val="baseline"/>
+        <w:rPr>
+          <w:rFonts w:ascii="Times New Roman" w:eastAsia="Times New Roman" w:hAnsi="Times New Roman" w:cs="Times New Roman"/>
+          <w:color w:val="3E3E3E"/>
+          <w:sz w:val="24"/>
+          <w:szCs w:val="24"/>
+        </w:rPr>
+      </w:pPr>
+      <w:r>
+        <w:rPr>
+          <w:rFonts w:ascii="Times New Roman" w:eastAsia="Times New Roman" w:hAnsi="Times New Roman" w:cs="Times New Roman"/>
+          <w:color w:val="3E3E3E"/>
+          <w:sz w:val="24"/>
+          <w:szCs w:val="24"/>
+        </w:rPr>
+        <w:t xml:space="preserve">Soak two tablespoons of </w:t>
+      </w:r>
+      <w:proofErr w:type="spellStart"/>
+      <w:r>
+        <w:rPr>
+          <w:rFonts w:ascii="Times New Roman" w:eastAsia="Times New Roman" w:hAnsi="Times New Roman" w:cs="Times New Roman"/>
+          <w:color w:val="3E3E3E"/>
+          <w:sz w:val="24"/>
+          <w:szCs w:val="24"/>
+        </w:rPr>
+        <w:t>chia</w:t>
+      </w:r>
+      <w:proofErr w:type="spellEnd"/>
+      <w:r>
+        <w:rPr>
+          <w:rFonts w:ascii="Times New Roman" w:eastAsia="Times New Roman" w:hAnsi="Times New Roman" w:cs="Times New Roman"/>
+          <w:color w:val="3E3E3E"/>
+          <w:sz w:val="24"/>
+          <w:szCs w:val="24"/>
+        </w:rPr>
+        <w:t xml:space="preserve">/basil seeds overnight in a glass of room temperature water. When you wake up, drink this water along with the soaked seeds on an empty stomach. </w:t>
+      </w:r>
+      <w:proofErr w:type="spellStart"/>
+      <w:r>
+        <w:rPr>
+          <w:rFonts w:ascii="Times New Roman" w:eastAsia="Times New Roman" w:hAnsi="Times New Roman" w:cs="Times New Roman"/>
+          <w:color w:val="3E3E3E"/>
+          <w:sz w:val="24"/>
+          <w:szCs w:val="24"/>
+        </w:rPr>
+        <w:t>Chia</w:t>
+      </w:r>
+      <w:proofErr w:type="spellEnd"/>
+      <w:r>
+        <w:rPr>
+          <w:rFonts w:ascii="Times New Roman" w:eastAsia="Times New Roman" w:hAnsi="Times New Roman" w:cs="Times New Roman"/>
+          <w:color w:val="3E3E3E"/>
+          <w:sz w:val="24"/>
+          <w:szCs w:val="24"/>
+        </w:rPr>
+        <w:t xml:space="preserve">/basil seeds are a good source of soluble </w:t>
+      </w:r>
+      <w:proofErr w:type="spellStart"/>
       <w:proofErr w:type="gramStart"/>
       <w:r>
         <w:rPr>
-          <w:sz w:val="36"/>
-          <w:szCs w:val="36"/>
-        </w:rPr>
-        <w:t>wear</w:t>
+          <w:rFonts w:ascii="Times New Roman" w:eastAsia="Times New Roman" w:hAnsi="Times New Roman" w:cs="Times New Roman"/>
+          <w:color w:val="3E3E3E"/>
+          <w:sz w:val="24"/>
+          <w:szCs w:val="24"/>
+        </w:rPr>
+        <w:t>fibre</w:t>
+      </w:r>
+      <w:proofErr w:type="spellEnd"/>
+      <w:r>
+        <w:rPr>
+          <w:rFonts w:ascii="Times New Roman" w:eastAsia="Times New Roman" w:hAnsi="Times New Roman" w:cs="Times New Roman"/>
+          <w:color w:val="3E3E3E"/>
+          <w:sz w:val="24"/>
+          <w:szCs w:val="24"/>
+        </w:rPr>
+        <w:t>,</w:t>
       </w:r>
       <w:proofErr w:type="gramEnd"/>
       <w:r>
         <w:rPr>
-          <w:sz w:val="36"/>
-          <w:szCs w:val="36"/>
-        </w:rPr>
-        <w:t xml:space="preserve"> </w:t>
-      </w:r>
-      <w:proofErr w:type="spellStart"/>
-      <w:r>
-        <w:rPr>
-          <w:sz w:val="36"/>
-          <w:szCs w:val="36"/>
-        </w:rPr>
-        <w:t>sweter</w:t>
-      </w:r>
-      <w:proofErr w:type="spellEnd"/>
-      <w:r>
-        <w:rPr>
-          <w:sz w:val="36"/>
-          <w:szCs w:val="36"/>
-        </w:rPr>
-        <w:t xml:space="preserve"> and drink hot/normal water in winter</w:t>
-      </w:r>
-    </w:p>
-    <w:p>
-      <w:pPr>
-        <w:rPr>
-          <w:sz w:val="36"/>
-          <w:szCs w:val="36"/>
-        </w:rPr>
-      </w:pPr>
+          <w:rFonts w:ascii="Times New Roman" w:eastAsia="Times New Roman" w:hAnsi="Times New Roman" w:cs="Times New Roman"/>
+          <w:color w:val="3E3E3E"/>
+          <w:sz w:val="24"/>
+          <w:szCs w:val="24"/>
+        </w:rPr>
+        <w:t xml:space="preserve"> hence this drink helps in reducing the </w:t>
+      </w:r>
+      <w:proofErr w:type="spellStart"/>
+      <w:r>
+        <w:rPr>
+          <w:rFonts w:ascii="Times New Roman" w:eastAsia="Times New Roman" w:hAnsi="Times New Roman" w:cs="Times New Roman"/>
+          <w:color w:val="3E3E3E"/>
+          <w:sz w:val="24"/>
+          <w:szCs w:val="24"/>
+        </w:rPr>
+        <w:t>glycaemic</w:t>
+      </w:r>
+      <w:proofErr w:type="spellEnd"/>
+      <w:r>
+        <w:rPr>
+          <w:rFonts w:ascii="Times New Roman" w:eastAsia="Times New Roman" w:hAnsi="Times New Roman" w:cs="Times New Roman"/>
+          <w:color w:val="3E3E3E"/>
+          <w:sz w:val="24"/>
+          <w:szCs w:val="24"/>
+        </w:rPr>
+        <w:t xml:space="preserve"> load as well as insulin spikes in the body. </w:t>
+      </w:r>
+      <w:proofErr w:type="spellStart"/>
+      <w:r>
+        <w:rPr>
+          <w:rFonts w:ascii="Times New Roman" w:eastAsia="Times New Roman" w:hAnsi="Times New Roman" w:cs="Times New Roman"/>
+          <w:color w:val="3E3E3E"/>
+          <w:sz w:val="24"/>
+          <w:szCs w:val="24"/>
+        </w:rPr>
+        <w:t>Chia</w:t>
+      </w:r>
+      <w:proofErr w:type="spellEnd"/>
+      <w:r>
+        <w:rPr>
+          <w:rFonts w:ascii="Times New Roman" w:eastAsia="Times New Roman" w:hAnsi="Times New Roman" w:cs="Times New Roman"/>
+          <w:color w:val="3E3E3E"/>
+          <w:sz w:val="24"/>
+          <w:szCs w:val="24"/>
+        </w:rPr>
+        <w:t xml:space="preserve"> seeds are rich in antioxidants, Omega 3 fatty acids and magnesium too, which are proven to reduce the risk of type 2 diabetes. Also 28.35 g of dried </w:t>
+      </w:r>
+      <w:proofErr w:type="spellStart"/>
+      <w:r>
+        <w:rPr>
+          <w:rFonts w:ascii="Times New Roman" w:eastAsia="Times New Roman" w:hAnsi="Times New Roman" w:cs="Times New Roman"/>
+          <w:color w:val="3E3E3E"/>
+          <w:sz w:val="24"/>
+          <w:szCs w:val="24"/>
+        </w:rPr>
+        <w:t>chia</w:t>
+      </w:r>
+      <w:proofErr w:type="spellEnd"/>
+      <w:r>
+        <w:rPr>
+          <w:rFonts w:ascii="Times New Roman" w:eastAsia="Times New Roman" w:hAnsi="Times New Roman" w:cs="Times New Roman"/>
+          <w:color w:val="3E3E3E"/>
+          <w:sz w:val="24"/>
+          <w:szCs w:val="24"/>
+        </w:rPr>
+        <w:t xml:space="preserve"> seeds yields nearly 10 g of </w:t>
+      </w:r>
+      <w:proofErr w:type="spellStart"/>
+      <w:r>
+        <w:rPr>
+          <w:rFonts w:ascii="Times New Roman" w:eastAsia="Times New Roman" w:hAnsi="Times New Roman" w:cs="Times New Roman"/>
+          <w:color w:val="3E3E3E"/>
+          <w:sz w:val="24"/>
+          <w:szCs w:val="24"/>
+        </w:rPr>
+        <w:t>fibre</w:t>
+      </w:r>
+      <w:proofErr w:type="spellEnd"/>
+      <w:r>
+        <w:rPr>
+          <w:rFonts w:ascii="Times New Roman" w:eastAsia="Times New Roman" w:hAnsi="Times New Roman" w:cs="Times New Roman"/>
+          <w:color w:val="3E3E3E"/>
+          <w:sz w:val="24"/>
+          <w:szCs w:val="24"/>
+        </w:rPr>
+        <w:t xml:space="preserve">. An adult ideally should consume around 34 g of </w:t>
+      </w:r>
+      <w:proofErr w:type="spellStart"/>
+      <w:r>
+        <w:rPr>
+          <w:rFonts w:ascii="Times New Roman" w:eastAsia="Times New Roman" w:hAnsi="Times New Roman" w:cs="Times New Roman"/>
+          <w:color w:val="3E3E3E"/>
+          <w:sz w:val="24"/>
+          <w:szCs w:val="24"/>
+        </w:rPr>
+        <w:t>fibre</w:t>
+      </w:r>
+      <w:proofErr w:type="spellEnd"/>
+      <w:r>
+        <w:rPr>
+          <w:rFonts w:ascii="Times New Roman" w:eastAsia="Times New Roman" w:hAnsi="Times New Roman" w:cs="Times New Roman"/>
+          <w:color w:val="3E3E3E"/>
+          <w:sz w:val="24"/>
+          <w:szCs w:val="24"/>
+        </w:rPr>
+        <w:t xml:space="preserve"> each day.</w:t>
+      </w:r>
+    </w:p>
+    <w:p>
+      <w:pPr>
+        <w:pStyle w:val="ListParagraph"/>
+        <w:spacing w:after="0" w:line="420" w:lineRule="atLeast"/>
+        <w:textAlignment w:val="baseline"/>
+        <w:rPr>
+          <w:rFonts w:ascii="Times New Roman" w:eastAsia="Times New Roman" w:hAnsi="Times New Roman" w:cs="Times New Roman"/>
+          <w:color w:val="3E3E3E"/>
+          <w:sz w:val="24"/>
+          <w:szCs w:val="24"/>
+        </w:rPr>
+      </w:pPr>
+    </w:p>
+    <w:p>
+      <w:pPr>
+        <w:rPr>
+          <w:sz w:val="36"/>
+          <w:szCs w:val="36"/>
+        </w:rPr>
+      </w:pPr>
+      <w:r>
+        <w:rPr>
+          <w:sz w:val="36"/>
+          <w:szCs w:val="36"/>
+        </w:rPr>
+        <w:t>Do not eat</w:t>
+      </w:r>
+    </w:p>
+    <w:p>
+      <w:pPr>
+        <w:rPr>
+          <w:rFonts w:ascii="Arial" w:hAnsi="Arial" w:cs="Arial"/>
+          <w:bCs/>
+          <w:color w:val="231F20"/>
+          <w:sz w:val="36"/>
+          <w:szCs w:val="36"/>
+        </w:rPr>
+      </w:pPr>
+      <w:bookmarkStart w:id="8" w:name="TOC_TITLE_HDR_2"/>
+      <w:r>
+        <w:rPr>
+          <w:rFonts w:ascii="Arial" w:hAnsi="Arial" w:cs="Arial"/>
+          <w:bCs/>
+          <w:color w:val="231F20"/>
+          <w:sz w:val="36"/>
+          <w:szCs w:val="36"/>
+        </w:rPr>
+        <w:t>Avoid sugar and sugar-sweetened drinks</w:t>
+      </w:r>
+      <w:bookmarkEnd w:id="8"/>
+    </w:p>
+    <w:p>
+      <w:pPr>
+        <w:rPr>
+          <w:rFonts w:ascii="Arial" w:hAnsi="Arial" w:cs="Arial"/>
+          <w:bCs/>
+          <w:color w:val="231F20"/>
+          <w:sz w:val="36"/>
+          <w:szCs w:val="36"/>
+        </w:rPr>
+      </w:pPr>
+      <w:bookmarkStart w:id="9" w:name="6.-Dont-eat-a-lot-of-sugary-foods"/>
+      <w:r>
+        <w:rPr>
+          <w:rFonts w:ascii="Arial" w:hAnsi="Arial" w:cs="Arial"/>
+          <w:bCs/>
+          <w:color w:val="231F20"/>
+          <w:sz w:val="36"/>
+          <w:szCs w:val="36"/>
+        </w:rPr>
+        <w:t>Don’t eat a lot of sugary foods</w:t>
+      </w:r>
+      <w:bookmarkEnd w:id="9"/>
+    </w:p>
+    <w:p>
+      <w:pPr>
+        <w:rPr>
+          <w:rFonts w:ascii="Arial" w:hAnsi="Arial" w:cs="Arial"/>
+          <w:bCs/>
+          <w:color w:val="231F20"/>
+          <w:sz w:val="36"/>
+          <w:szCs w:val="36"/>
+        </w:rPr>
+      </w:pPr>
+      <w:bookmarkStart w:id="10" w:name="8.-Cut-back-on-carbs-especially-refined-"/>
+      <w:r>
+        <w:rPr>
+          <w:rFonts w:ascii="Arial" w:hAnsi="Arial" w:cs="Arial"/>
+          <w:bCs/>
+          <w:color w:val="231F20"/>
+          <w:sz w:val="36"/>
+          <w:szCs w:val="36"/>
+        </w:rPr>
+        <w:t xml:space="preserve">Cut back on </w:t>
+      </w:r>
+      <w:proofErr w:type="spellStart"/>
+      <w:r>
+        <w:rPr>
+          <w:rFonts w:ascii="Arial" w:hAnsi="Arial" w:cs="Arial"/>
+          <w:bCs/>
+          <w:color w:val="231F20"/>
+          <w:sz w:val="36"/>
+          <w:szCs w:val="36"/>
+        </w:rPr>
+        <w:t>carbs</w:t>
+      </w:r>
+      <w:proofErr w:type="spellEnd"/>
+      <w:r>
+        <w:rPr>
+          <w:rFonts w:ascii="Arial" w:hAnsi="Arial" w:cs="Arial"/>
+          <w:bCs/>
+          <w:color w:val="231F20"/>
+          <w:sz w:val="36"/>
+          <w:szCs w:val="36"/>
+        </w:rPr>
+        <w:t xml:space="preserve"> — especially refined </w:t>
+      </w:r>
+      <w:proofErr w:type="spellStart"/>
+      <w:r>
+        <w:rPr>
+          <w:rFonts w:ascii="Arial" w:hAnsi="Arial" w:cs="Arial"/>
+          <w:bCs/>
+          <w:color w:val="231F20"/>
+          <w:sz w:val="36"/>
+          <w:szCs w:val="36"/>
+        </w:rPr>
+        <w:t>carbs</w:t>
+      </w:r>
+      <w:bookmarkEnd w:id="10"/>
+      <w:proofErr w:type="spellEnd"/>
+    </w:p>
+    <w:p>
+      <w:pPr>
+        <w:rPr>
+          <w:rFonts w:ascii="Arial" w:hAnsi="Arial" w:cs="Arial"/>
+          <w:bCs/>
+          <w:color w:val="231F20"/>
+          <w:sz w:val="36"/>
+          <w:szCs w:val="36"/>
+        </w:rPr>
+      </w:pPr>
+      <w:bookmarkStart w:id="11" w:name="14.-Stop-drinking-fruit-juice"/>
+      <w:r>
+        <w:rPr>
+          <w:rFonts w:ascii="Arial" w:hAnsi="Arial" w:cs="Arial"/>
+          <w:bCs/>
+          <w:color w:val="231F20"/>
+          <w:sz w:val="36"/>
+          <w:szCs w:val="36"/>
+        </w:rPr>
+        <w:t>Stop drinking fruit juice</w:t>
+      </w:r>
+      <w:bookmarkEnd w:id="11"/>
+    </w:p>
+    <w:p>
+      <w:pPr>
+        <w:rPr>
+          <w:rFonts w:ascii="Arial" w:hAnsi="Arial" w:cs="Arial"/>
+          <w:bCs/>
+          <w:color w:val="231F20"/>
+          <w:sz w:val="36"/>
+          <w:szCs w:val="36"/>
+        </w:rPr>
+      </w:pPr>
+    </w:p>
+    <w:p>
+      <w:pPr>
+        <w:rPr>
+          <w:rFonts w:ascii="Arial" w:hAnsi="Arial" w:cs="Arial"/>
+          <w:bCs/>
+          <w:color w:val="231F20"/>
+          <w:sz w:val="36"/>
+          <w:szCs w:val="36"/>
+        </w:rPr>
+      </w:pPr>
+    </w:p>
+    <w:p>
+      <w:pPr>
+        <w:rPr>
+          <w:rFonts w:ascii="Arial" w:hAnsi="Arial" w:cs="Arial"/>
+          <w:bCs/>
+          <w:color w:val="231F20"/>
+          <w:sz w:val="36"/>
+          <w:szCs w:val="36"/>
+        </w:rPr>
+      </w:pPr>
+    </w:p>
+    <w:p>
+      <w:pPr>
+        <w:rPr>
+          <w:rFonts w:ascii="Arial" w:hAnsi="Arial" w:cs="Arial"/>
+          <w:bCs/>
+          <w:color w:val="231F20"/>
+          <w:sz w:val="36"/>
+          <w:szCs w:val="36"/>
+        </w:rPr>
+      </w:pPr>
+    </w:p>
+    <w:p>
+      <w:pPr>
+        <w:rPr>
+          <w:rFonts w:ascii="Arial" w:hAnsi="Arial" w:cs="Arial"/>
+          <w:bCs/>
+          <w:color w:val="231F20"/>
+          <w:sz w:val="36"/>
+          <w:szCs w:val="36"/>
+        </w:rPr>
+      </w:pPr>
+    </w:p>
+    <w:p>
+      <w:pPr>
+        <w:rPr>
+          <w:rFonts w:ascii="Arial" w:hAnsi="Arial" w:cs="Arial"/>
+          <w:bCs/>
+          <w:color w:val="231F20"/>
+          <w:sz w:val="36"/>
+          <w:szCs w:val="36"/>
+        </w:rPr>
+      </w:pPr>
+      <w:r>
+        <w:rPr>
+          <w:rFonts w:ascii="Arial" w:hAnsi="Arial" w:cs="Arial"/>
+          <w:bCs/>
+          <w:color w:val="231F20"/>
+          <w:sz w:val="36"/>
+          <w:szCs w:val="36"/>
+        </w:rPr>
+        <w:lastRenderedPageBreak/>
+        <w:t>Sugar patients</w:t>
+      </w:r>
+    </w:p>
+    <w:p>
+      <w:pPr>
+        <w:rPr>
+          <w:rFonts w:ascii="Arial" w:hAnsi="Arial" w:cs="Arial"/>
+          <w:bCs/>
+          <w:color w:val="231F20"/>
+          <w:sz w:val="36"/>
+          <w:szCs w:val="36"/>
+        </w:rPr>
+      </w:pPr>
+    </w:p>
+    <w:p>
+      <w:pPr>
+        <w:rPr>
+          <w:rFonts w:ascii="Arial" w:hAnsi="Arial" w:cs="Arial"/>
+          <w:bCs/>
+          <w:color w:val="231F20"/>
+          <w:sz w:val="36"/>
+          <w:szCs w:val="36"/>
+        </w:rPr>
+      </w:pPr>
+    </w:p>
+    <w:p>
+      <w:pPr>
+        <w:rPr>
+          <w:rFonts w:ascii="Arial" w:hAnsi="Arial" w:cs="Arial"/>
+          <w:bCs/>
+          <w:color w:val="231F20"/>
+          <w:sz w:val="36"/>
+          <w:szCs w:val="36"/>
+        </w:rPr>
+      </w:pPr>
+    </w:p>
+    <w:p>
+      <w:pPr>
+        <w:rPr>
+          <w:rFonts w:ascii="Arial" w:hAnsi="Arial" w:cs="Arial"/>
+          <w:bCs/>
+          <w:color w:val="231F20"/>
+          <w:sz w:val="36"/>
+          <w:szCs w:val="36"/>
+        </w:rPr>
+      </w:pPr>
+      <w:r>
+        <w:rPr>
+          <w:rFonts w:ascii="Arial" w:hAnsi="Arial" w:cs="Arial"/>
+          <w:bCs/>
+          <w:color w:val="231F20"/>
+          <w:sz w:val="36"/>
+          <w:szCs w:val="36"/>
+        </w:rPr>
+        <w:t>Eat</w:t>
+      </w:r>
+    </w:p>
+    <w:p>
+      <w:pPr>
+        <w:rPr>
+          <w:rFonts w:ascii="Arial" w:hAnsi="Arial" w:cs="Arial"/>
+          <w:bCs/>
+          <w:color w:val="231F20"/>
+          <w:sz w:val="36"/>
+          <w:szCs w:val="36"/>
+        </w:rPr>
+      </w:pPr>
+      <w:r>
+        <w:rPr>
+          <w:rFonts w:ascii="Arial" w:hAnsi="Arial" w:cs="Arial"/>
+          <w:bCs/>
+          <w:color w:val="231F20"/>
+          <w:sz w:val="36"/>
+          <w:szCs w:val="36"/>
+        </w:rPr>
+        <w:t>1.</w:t>
+      </w:r>
+      <w:r>
+        <w:rPr>
+          <w:rFonts w:ascii="Arial" w:hAnsi="Arial" w:cs="Arial"/>
+          <w:bCs/>
+          <w:color w:val="231F20"/>
+          <w:sz w:val="36"/>
+          <w:szCs w:val="36"/>
+        </w:rPr>
+        <w:tab/>
+        <w:t xml:space="preserve">Soak two tablespoons of </w:t>
+      </w:r>
+      <w:proofErr w:type="spellStart"/>
+      <w:r>
+        <w:rPr>
+          <w:rFonts w:ascii="Arial" w:hAnsi="Arial" w:cs="Arial"/>
+          <w:bCs/>
+          <w:color w:val="231F20"/>
+          <w:sz w:val="36"/>
+          <w:szCs w:val="36"/>
+        </w:rPr>
+        <w:t>chia</w:t>
+      </w:r>
+      <w:proofErr w:type="spellEnd"/>
+      <w:r>
+        <w:rPr>
+          <w:rFonts w:ascii="Arial" w:hAnsi="Arial" w:cs="Arial"/>
+          <w:bCs/>
+          <w:color w:val="231F20"/>
+          <w:sz w:val="36"/>
+          <w:szCs w:val="36"/>
+        </w:rPr>
+        <w:t xml:space="preserve">/basil seeds overnight in a glass of room temperature water. When you wake up, drink this water along with the soaked seeds on an empty stomach. </w:t>
+      </w:r>
+      <w:proofErr w:type="spellStart"/>
+      <w:r>
+        <w:rPr>
+          <w:rFonts w:ascii="Arial" w:hAnsi="Arial" w:cs="Arial"/>
+          <w:bCs/>
+          <w:color w:val="231F20"/>
+          <w:sz w:val="36"/>
+          <w:szCs w:val="36"/>
+        </w:rPr>
+        <w:t>Chia</w:t>
+      </w:r>
+      <w:proofErr w:type="spellEnd"/>
+      <w:r>
+        <w:rPr>
+          <w:rFonts w:ascii="Arial" w:hAnsi="Arial" w:cs="Arial"/>
+          <w:bCs/>
+          <w:color w:val="231F20"/>
+          <w:sz w:val="36"/>
+          <w:szCs w:val="36"/>
+        </w:rPr>
+        <w:t xml:space="preserve">/basil seeds are a good source of soluble </w:t>
+      </w:r>
+      <w:proofErr w:type="spellStart"/>
       <w:proofErr w:type="gramStart"/>
       <w:r>
         <w:rPr>
-          <w:sz w:val="36"/>
-          <w:szCs w:val="36"/>
-        </w:rPr>
-        <w:t>keep</w:t>
+          <w:rFonts w:ascii="Arial" w:hAnsi="Arial" w:cs="Arial"/>
+          <w:bCs/>
+          <w:color w:val="231F20"/>
+          <w:sz w:val="36"/>
+          <w:szCs w:val="36"/>
+        </w:rPr>
+        <w:t>fibre</w:t>
+      </w:r>
+      <w:proofErr w:type="spellEnd"/>
+      <w:r>
+        <w:rPr>
+          <w:rFonts w:ascii="Arial" w:hAnsi="Arial" w:cs="Arial"/>
+          <w:bCs/>
+          <w:color w:val="231F20"/>
+          <w:sz w:val="36"/>
+          <w:szCs w:val="36"/>
+        </w:rPr>
+        <w:t>,</w:t>
       </w:r>
       <w:proofErr w:type="gramEnd"/>
       <w:r>
         <w:rPr>
-          <w:sz w:val="36"/>
-          <w:szCs w:val="36"/>
-        </w:rPr>
-        <w:t xml:space="preserve"> </w:t>
-      </w:r>
-      <w:proofErr w:type="spellStart"/>
-      <w:r>
-        <w:rPr>
-          <w:sz w:val="36"/>
-          <w:szCs w:val="36"/>
-        </w:rPr>
-        <w:t>henke</w:t>
-      </w:r>
-      <w:proofErr w:type="spellEnd"/>
-      <w:r>
-        <w:rPr>
-          <w:sz w:val="36"/>
-          <w:szCs w:val="36"/>
-        </w:rPr>
-        <w:t xml:space="preserve"> with you</w:t>
-      </w:r>
-    </w:p>
-    <w:p>
-      <w:pPr>
-        <w:rPr>
-          <w:sz w:val="36"/>
-          <w:szCs w:val="36"/>
-        </w:rPr>
-      </w:pPr>
+          <w:rFonts w:ascii="Arial" w:hAnsi="Arial" w:cs="Arial"/>
+          <w:bCs/>
+          <w:color w:val="231F20"/>
+          <w:sz w:val="36"/>
+          <w:szCs w:val="36"/>
+        </w:rPr>
+        <w:t xml:space="preserve"> hence this drink helps in reducing the </w:t>
+      </w:r>
+      <w:proofErr w:type="spellStart"/>
+      <w:r>
+        <w:rPr>
+          <w:rFonts w:ascii="Arial" w:hAnsi="Arial" w:cs="Arial"/>
+          <w:bCs/>
+          <w:color w:val="231F20"/>
+          <w:sz w:val="36"/>
+          <w:szCs w:val="36"/>
+        </w:rPr>
+        <w:t>glycaemic</w:t>
+      </w:r>
+      <w:proofErr w:type="spellEnd"/>
+      <w:r>
+        <w:rPr>
+          <w:rFonts w:ascii="Arial" w:hAnsi="Arial" w:cs="Arial"/>
+          <w:bCs/>
+          <w:color w:val="231F20"/>
+          <w:sz w:val="36"/>
+          <w:szCs w:val="36"/>
+        </w:rPr>
+        <w:t xml:space="preserve"> load as well as insulin spikes in the body. </w:t>
+      </w:r>
+      <w:proofErr w:type="spellStart"/>
+      <w:r>
+        <w:rPr>
+          <w:rFonts w:ascii="Arial" w:hAnsi="Arial" w:cs="Arial"/>
+          <w:bCs/>
+          <w:color w:val="231F20"/>
+          <w:sz w:val="36"/>
+          <w:szCs w:val="36"/>
+        </w:rPr>
+        <w:t>Chia</w:t>
+      </w:r>
+      <w:proofErr w:type="spellEnd"/>
+      <w:r>
+        <w:rPr>
+          <w:rFonts w:ascii="Arial" w:hAnsi="Arial" w:cs="Arial"/>
+          <w:bCs/>
+          <w:color w:val="231F20"/>
+          <w:sz w:val="36"/>
+          <w:szCs w:val="36"/>
+        </w:rPr>
+        <w:t xml:space="preserve"> seeds are rich in antioxidants, Omega 3 fatty acids and magnesium too, which are proven to reduce the risk of type 2 diabetes. Also 28.35 g of dried </w:t>
+      </w:r>
+      <w:proofErr w:type="spellStart"/>
+      <w:r>
+        <w:rPr>
+          <w:rFonts w:ascii="Arial" w:hAnsi="Arial" w:cs="Arial"/>
+          <w:bCs/>
+          <w:color w:val="231F20"/>
+          <w:sz w:val="36"/>
+          <w:szCs w:val="36"/>
+        </w:rPr>
+        <w:t>chia</w:t>
+      </w:r>
+      <w:proofErr w:type="spellEnd"/>
+      <w:r>
+        <w:rPr>
+          <w:rFonts w:ascii="Arial" w:hAnsi="Arial" w:cs="Arial"/>
+          <w:bCs/>
+          <w:color w:val="231F20"/>
+          <w:sz w:val="36"/>
+          <w:szCs w:val="36"/>
+        </w:rPr>
+        <w:t xml:space="preserve"> seeds yields nearly 10 g of </w:t>
+      </w:r>
+      <w:proofErr w:type="spellStart"/>
+      <w:r>
+        <w:rPr>
+          <w:rFonts w:ascii="Arial" w:hAnsi="Arial" w:cs="Arial"/>
+          <w:bCs/>
+          <w:color w:val="231F20"/>
+          <w:sz w:val="36"/>
+          <w:szCs w:val="36"/>
+        </w:rPr>
+        <w:t>fibre</w:t>
+      </w:r>
+      <w:proofErr w:type="spellEnd"/>
+      <w:r>
+        <w:rPr>
+          <w:rFonts w:ascii="Arial" w:hAnsi="Arial" w:cs="Arial"/>
+          <w:bCs/>
+          <w:color w:val="231F20"/>
+          <w:sz w:val="36"/>
+          <w:szCs w:val="36"/>
+        </w:rPr>
+        <w:t xml:space="preserve">. An adult ideally should consume around 34 g of </w:t>
+      </w:r>
+      <w:proofErr w:type="spellStart"/>
+      <w:r>
+        <w:rPr>
+          <w:rFonts w:ascii="Arial" w:hAnsi="Arial" w:cs="Arial"/>
+          <w:bCs/>
+          <w:color w:val="231F20"/>
+          <w:sz w:val="36"/>
+          <w:szCs w:val="36"/>
+        </w:rPr>
+        <w:t>fibre</w:t>
+      </w:r>
+      <w:proofErr w:type="spellEnd"/>
+      <w:r>
+        <w:rPr>
+          <w:rFonts w:ascii="Arial" w:hAnsi="Arial" w:cs="Arial"/>
+          <w:bCs/>
+          <w:color w:val="231F20"/>
+          <w:sz w:val="36"/>
+          <w:szCs w:val="36"/>
+        </w:rPr>
+        <w:t xml:space="preserve"> each day.</w:t>
+      </w:r>
+    </w:p>
+    <w:p>
+      <w:pPr>
+        <w:rPr>
+          <w:rFonts w:ascii="Arial" w:hAnsi="Arial" w:cs="Arial"/>
+          <w:bCs/>
+          <w:color w:val="231F20"/>
+          <w:sz w:val="36"/>
+          <w:szCs w:val="36"/>
+        </w:rPr>
+      </w:pPr>
+    </w:p>
+    <w:p>
+      <w:pPr>
+        <w:rPr>
+          <w:rFonts w:ascii="Arial" w:hAnsi="Arial" w:cs="Arial"/>
+          <w:bCs/>
+          <w:color w:val="231F20"/>
+          <w:sz w:val="36"/>
+          <w:szCs w:val="36"/>
+        </w:rPr>
+      </w:pPr>
+      <w:r>
+        <w:rPr>
+          <w:rFonts w:ascii="Arial" w:hAnsi="Arial" w:cs="Arial"/>
+          <w:bCs/>
+          <w:color w:val="231F20"/>
+          <w:sz w:val="36"/>
+          <w:szCs w:val="36"/>
+        </w:rPr>
+        <w:t xml:space="preserve">2. Make a juice using 2/3 raw </w:t>
+      </w:r>
+      <w:proofErr w:type="spellStart"/>
+      <w:r>
+        <w:rPr>
+          <w:rFonts w:ascii="Arial" w:hAnsi="Arial" w:cs="Arial"/>
+          <w:bCs/>
+          <w:color w:val="231F20"/>
+          <w:sz w:val="36"/>
+          <w:szCs w:val="36"/>
+        </w:rPr>
+        <w:t>amlas</w:t>
+      </w:r>
+      <w:proofErr w:type="spellEnd"/>
+      <w:r>
+        <w:rPr>
+          <w:rFonts w:ascii="Arial" w:hAnsi="Arial" w:cs="Arial"/>
+          <w:bCs/>
+          <w:color w:val="231F20"/>
+          <w:sz w:val="36"/>
+          <w:szCs w:val="36"/>
+        </w:rPr>
+        <w:t xml:space="preserve"> /Indian gooseberries and one glass of room temperature water. Have it early in the morning on an empty stomach. This juice is a good source of Vitamin C and also acts as a laxative which helps in ridding the body of accumulated toxins. It improves blood glucose metabolism, reduces sugar levels and </w:t>
+      </w:r>
+      <w:proofErr w:type="spellStart"/>
+      <w:r>
+        <w:rPr>
+          <w:rFonts w:ascii="Arial" w:hAnsi="Arial" w:cs="Arial"/>
+          <w:bCs/>
+          <w:color w:val="231F20"/>
+          <w:sz w:val="36"/>
+          <w:szCs w:val="36"/>
+        </w:rPr>
+        <w:t>precents</w:t>
+      </w:r>
+      <w:proofErr w:type="spellEnd"/>
+      <w:r>
+        <w:rPr>
+          <w:rFonts w:ascii="Arial" w:hAnsi="Arial" w:cs="Arial"/>
+          <w:bCs/>
+          <w:color w:val="231F20"/>
+          <w:sz w:val="36"/>
+          <w:szCs w:val="36"/>
+        </w:rPr>
+        <w:t xml:space="preserve"> cell insulin resistance.</w:t>
+      </w:r>
+    </w:p>
+    <w:p>
+      <w:pPr>
+        <w:rPr>
+          <w:rFonts w:ascii="Arial" w:hAnsi="Arial" w:cs="Arial"/>
+          <w:bCs/>
+          <w:color w:val="231F20"/>
+          <w:sz w:val="36"/>
+          <w:szCs w:val="36"/>
+        </w:rPr>
+      </w:pPr>
+    </w:p>
+    <w:p>
+      <w:pPr>
+        <w:rPr>
+          <w:rFonts w:ascii="Arial" w:hAnsi="Arial" w:cs="Arial"/>
+          <w:bCs/>
+          <w:color w:val="231F20"/>
+          <w:sz w:val="36"/>
+          <w:szCs w:val="36"/>
+        </w:rPr>
+      </w:pPr>
+      <w:r>
+        <w:rPr>
+          <w:rFonts w:ascii="Arial" w:hAnsi="Arial" w:cs="Arial"/>
+          <w:bCs/>
+          <w:color w:val="231F20"/>
+          <w:sz w:val="36"/>
+          <w:szCs w:val="36"/>
+        </w:rPr>
+        <w:t xml:space="preserve">3. Replace one-time cereals with a millet dish (90-100gm of millets per day). For the next meal, replace the cereals with vegetables. This combination of low </w:t>
+      </w:r>
+      <w:proofErr w:type="spellStart"/>
+      <w:r>
+        <w:rPr>
+          <w:rFonts w:ascii="Arial" w:hAnsi="Arial" w:cs="Arial"/>
+          <w:bCs/>
+          <w:color w:val="231F20"/>
+          <w:sz w:val="36"/>
+          <w:szCs w:val="36"/>
+        </w:rPr>
+        <w:t>glycaemic</w:t>
+      </w:r>
+      <w:proofErr w:type="spellEnd"/>
+      <w:r>
+        <w:rPr>
+          <w:rFonts w:ascii="Arial" w:hAnsi="Arial" w:cs="Arial"/>
+          <w:bCs/>
+          <w:color w:val="231F20"/>
+          <w:sz w:val="36"/>
+          <w:szCs w:val="36"/>
+        </w:rPr>
+        <w:t xml:space="preserve"> index and </w:t>
+      </w:r>
+      <w:proofErr w:type="spellStart"/>
+      <w:r>
+        <w:rPr>
+          <w:rFonts w:ascii="Arial" w:hAnsi="Arial" w:cs="Arial"/>
+          <w:bCs/>
+          <w:color w:val="231F20"/>
+          <w:sz w:val="36"/>
+          <w:szCs w:val="36"/>
+        </w:rPr>
+        <w:t>fibre</w:t>
+      </w:r>
+      <w:proofErr w:type="spellEnd"/>
+      <w:r>
+        <w:rPr>
+          <w:rFonts w:ascii="Arial" w:hAnsi="Arial" w:cs="Arial"/>
+          <w:bCs/>
+          <w:color w:val="231F20"/>
+          <w:sz w:val="36"/>
+          <w:szCs w:val="36"/>
+        </w:rPr>
+        <w:t xml:space="preserve"> helps in preventing as well as in reversing diabetes</w:t>
+      </w:r>
+    </w:p>
+    <w:p>
+      <w:pPr>
+        <w:rPr>
+          <w:rFonts w:ascii="Arial" w:hAnsi="Arial" w:cs="Arial"/>
+          <w:bCs/>
+          <w:color w:val="231F20"/>
+          <w:sz w:val="36"/>
+          <w:szCs w:val="36"/>
+        </w:rPr>
+      </w:pPr>
+    </w:p>
+    <w:p>
+      <w:pPr>
+        <w:rPr>
+          <w:rFonts w:ascii="Arial" w:hAnsi="Arial" w:cs="Arial"/>
+          <w:bCs/>
+          <w:color w:val="231F20"/>
+          <w:sz w:val="36"/>
+          <w:szCs w:val="36"/>
+        </w:rPr>
+      </w:pPr>
+      <w:r>
+        <w:rPr>
+          <w:rFonts w:ascii="Arial" w:hAnsi="Arial" w:cs="Arial"/>
+          <w:bCs/>
+          <w:color w:val="231F20"/>
+          <w:sz w:val="36"/>
+          <w:szCs w:val="36"/>
+        </w:rPr>
+        <w:t xml:space="preserve">4. Keep yourself hydrated by drinking a minimum of three </w:t>
+      </w:r>
+      <w:proofErr w:type="spellStart"/>
+      <w:r>
+        <w:rPr>
+          <w:rFonts w:ascii="Arial" w:hAnsi="Arial" w:cs="Arial"/>
+          <w:bCs/>
+          <w:color w:val="231F20"/>
+          <w:sz w:val="36"/>
+          <w:szCs w:val="36"/>
+        </w:rPr>
+        <w:t>litres</w:t>
+      </w:r>
+      <w:proofErr w:type="spellEnd"/>
+      <w:r>
+        <w:rPr>
+          <w:rFonts w:ascii="Arial" w:hAnsi="Arial" w:cs="Arial"/>
+          <w:bCs/>
+          <w:color w:val="231F20"/>
+          <w:sz w:val="36"/>
+          <w:szCs w:val="36"/>
+        </w:rPr>
+        <w:t xml:space="preserve"> of water every day.</w:t>
+      </w:r>
+    </w:p>
+    <w:p>
+      <w:pPr>
+        <w:rPr>
+          <w:rFonts w:ascii="Arial" w:hAnsi="Arial" w:cs="Arial"/>
+          <w:bCs/>
+          <w:color w:val="231F20"/>
+          <w:sz w:val="36"/>
+          <w:szCs w:val="36"/>
+        </w:rPr>
+      </w:pPr>
+    </w:p>
+    <w:p>
+      <w:pPr>
+        <w:rPr>
+          <w:rFonts w:ascii="Arial" w:hAnsi="Arial" w:cs="Arial"/>
+          <w:bCs/>
+          <w:color w:val="231F20"/>
+          <w:sz w:val="36"/>
+          <w:szCs w:val="36"/>
+        </w:rPr>
+      </w:pPr>
+      <w:r>
+        <w:rPr>
+          <w:rFonts w:ascii="Arial" w:hAnsi="Arial" w:cs="Arial"/>
+          <w:bCs/>
+          <w:color w:val="231F20"/>
+          <w:sz w:val="36"/>
+          <w:szCs w:val="36"/>
+        </w:rPr>
+        <w:t>5. Replace sweet fruits with citrus fruits and semi-ripened fruits.</w:t>
+      </w:r>
+    </w:p>
+    <w:p>
+      <w:pPr>
+        <w:pStyle w:val="NormalWeb"/>
+        <w:spacing w:before="0" w:beforeAutospacing="0" w:after="0" w:afterAutospacing="0" w:line="420" w:lineRule="atLeast"/>
+        <w:textAlignment w:val="baseline"/>
+        <w:rPr>
+          <w:color w:val="3E3E3E"/>
+        </w:rPr>
+      </w:pPr>
+      <w:r>
+        <w:rPr>
+          <w:color w:val="3E3E3E"/>
+        </w:rPr>
+        <w:t xml:space="preserve">6. Count the natural </w:t>
+      </w:r>
+      <w:proofErr w:type="spellStart"/>
+      <w:r>
+        <w:rPr>
+          <w:color w:val="3E3E3E"/>
+        </w:rPr>
+        <w:t>colours</w:t>
+      </w:r>
+      <w:proofErr w:type="spellEnd"/>
+      <w:r>
+        <w:rPr>
+          <w:color w:val="3E3E3E"/>
+        </w:rPr>
+        <w:t xml:space="preserve"> in your diet, that is </w:t>
+      </w:r>
       <w:proofErr w:type="gramStart"/>
       <w:r>
         <w:rPr>
-          <w:sz w:val="36"/>
-          <w:szCs w:val="36"/>
-        </w:rPr>
-        <w:t>do</w:t>
+          <w:color w:val="3E3E3E"/>
+        </w:rPr>
+        <w:t>follow</w:t>
       </w:r>
       <w:proofErr w:type="gramEnd"/>
       <w:r>
         <w:rPr>
-          <w:sz w:val="36"/>
-          <w:szCs w:val="36"/>
-        </w:rPr>
-        <w:t xml:space="preserve"> not use fan in night</w:t>
-      </w:r>
-    </w:p>
-    <w:p>
-      <w:pPr>
-        <w:rPr>
-          <w:sz w:val="36"/>
-          <w:szCs w:val="36"/>
-        </w:rPr>
-      </w:pPr>
-      <w:proofErr w:type="gramStart"/>
-      <w:r>
-        <w:rPr>
-          <w:sz w:val="36"/>
-          <w:szCs w:val="36"/>
-        </w:rPr>
-        <w:t>use</w:t>
-      </w:r>
-      <w:proofErr w:type="gramEnd"/>
-      <w:r>
-        <w:rPr>
-          <w:sz w:val="36"/>
-          <w:szCs w:val="36"/>
-        </w:rPr>
-        <w:t xml:space="preserve"> gala </w:t>
-      </w:r>
-      <w:proofErr w:type="spellStart"/>
-      <w:r>
-        <w:rPr>
-          <w:sz w:val="36"/>
-          <w:szCs w:val="36"/>
-        </w:rPr>
-        <w:t>sweter</w:t>
-      </w:r>
-      <w:proofErr w:type="spellEnd"/>
-      <w:r>
-        <w:rPr>
-          <w:sz w:val="36"/>
-          <w:szCs w:val="36"/>
-        </w:rPr>
-        <w:t xml:space="preserve"> in winter</w:t>
-      </w:r>
-    </w:p>
-    <w:p>
-      <w:pPr>
-        <w:rPr>
-          <w:sz w:val="36"/>
-          <w:szCs w:val="36"/>
-        </w:rPr>
-      </w:pPr>
-      <w:proofErr w:type="gramStart"/>
-      <w:r>
-        <w:rPr>
-          <w:sz w:val="36"/>
-          <w:szCs w:val="36"/>
-        </w:rPr>
-        <w:t>use</w:t>
-      </w:r>
-      <w:proofErr w:type="gramEnd"/>
-      <w:r>
-        <w:rPr>
-          <w:sz w:val="36"/>
-          <w:szCs w:val="36"/>
-        </w:rPr>
-        <w:t xml:space="preserve"> jackets while travelling</w:t>
-      </w:r>
-    </w:p>
-    <w:p>
-      <w:pPr>
-        <w:rPr>
-          <w:sz w:val="36"/>
-          <w:szCs w:val="36"/>
-        </w:rPr>
-      </w:pPr>
-    </w:p>
-    <w:p>
-      <w:pPr>
-        <w:rPr>
-          <w:sz w:val="36"/>
-          <w:szCs w:val="36"/>
-        </w:rPr>
-      </w:pPr>
-    </w:p>
-    <w:p>
-      <w:pPr>
-        <w:rPr>
-          <w:sz w:val="36"/>
-          <w:szCs w:val="36"/>
-        </w:rPr>
-      </w:pPr>
-    </w:p>
-    <w:p>
-      <w:pPr>
-        <w:rPr>
-          <w:sz w:val="36"/>
-          <w:szCs w:val="36"/>
-        </w:rPr>
-      </w:pPr>
-    </w:p>
-    <w:p>
-      <w:pPr>
-        <w:rPr>
-          <w:sz w:val="36"/>
-          <w:szCs w:val="36"/>
-        </w:rPr>
-      </w:pPr>
-    </w:p>
-    <w:p>
-      <w:pPr>
-        <w:rPr>
-          <w:sz w:val="36"/>
-          <w:szCs w:val="36"/>
-        </w:rPr>
-      </w:pPr>
-    </w:p>
-    <w:p>
-      <w:pPr>
-        <w:rPr>
-          <w:sz w:val="36"/>
-          <w:szCs w:val="36"/>
-        </w:rPr>
-      </w:pPr>
-      <w:r>
-        <w:rPr>
-          <w:sz w:val="36"/>
-          <w:szCs w:val="36"/>
-        </w:rPr>
-        <w:lastRenderedPageBreak/>
-        <w:t>In fever</w:t>
-      </w:r>
-    </w:p>
-    <w:p>
-      <w:pPr>
-        <w:rPr>
-          <w:sz w:val="36"/>
-          <w:szCs w:val="36"/>
-        </w:rPr>
-      </w:pPr>
-    </w:p>
-    <w:p>
-      <w:pPr>
-        <w:rPr>
-          <w:sz w:val="36"/>
-          <w:szCs w:val="36"/>
-        </w:rPr>
-      </w:pPr>
-      <w:proofErr w:type="gramStart"/>
-      <w:r>
-        <w:rPr>
-          <w:sz w:val="36"/>
-          <w:szCs w:val="36"/>
-        </w:rPr>
-        <w:t>eat</w:t>
-      </w:r>
-      <w:proofErr w:type="gramEnd"/>
-    </w:p>
-    <w:p>
-      <w:pPr>
-        <w:rPr>
-          <w:sz w:val="36"/>
-          <w:szCs w:val="36"/>
-        </w:rPr>
-      </w:pPr>
-      <w:proofErr w:type="spellStart"/>
-      <w:proofErr w:type="gramStart"/>
-      <w:r>
-        <w:rPr>
-          <w:sz w:val="36"/>
-          <w:szCs w:val="36"/>
-        </w:rPr>
-        <w:t>khichadi</w:t>
-      </w:r>
-      <w:proofErr w:type="spellEnd"/>
-      <w:proofErr w:type="gramEnd"/>
-      <w:r>
-        <w:rPr>
-          <w:sz w:val="36"/>
-          <w:szCs w:val="36"/>
-        </w:rPr>
-        <w:t xml:space="preserve"> with kali </w:t>
-      </w:r>
-      <w:proofErr w:type="spellStart"/>
-      <w:r>
-        <w:rPr>
-          <w:sz w:val="36"/>
-          <w:szCs w:val="36"/>
-        </w:rPr>
-        <w:t>mirch</w:t>
-      </w:r>
-      <w:proofErr w:type="spellEnd"/>
-    </w:p>
-    <w:p>
-      <w:pPr>
-        <w:rPr>
-          <w:sz w:val="36"/>
-          <w:szCs w:val="36"/>
-        </w:rPr>
-      </w:pPr>
-      <w:proofErr w:type="spellStart"/>
-      <w:proofErr w:type="gramStart"/>
-      <w:r>
-        <w:rPr>
-          <w:sz w:val="36"/>
-          <w:szCs w:val="36"/>
-        </w:rPr>
-        <w:t>moong</w:t>
-      </w:r>
-      <w:proofErr w:type="spellEnd"/>
-      <w:proofErr w:type="gramEnd"/>
-      <w:r>
-        <w:rPr>
-          <w:sz w:val="36"/>
-          <w:szCs w:val="36"/>
-        </w:rPr>
-        <w:t xml:space="preserve"> </w:t>
-      </w:r>
-      <w:proofErr w:type="spellStart"/>
-      <w:r>
-        <w:rPr>
-          <w:sz w:val="36"/>
-          <w:szCs w:val="36"/>
-        </w:rPr>
-        <w:t>dal</w:t>
-      </w:r>
-      <w:proofErr w:type="spellEnd"/>
-      <w:r>
-        <w:rPr>
-          <w:sz w:val="36"/>
-          <w:szCs w:val="36"/>
-        </w:rPr>
-        <w:t xml:space="preserve"> soup/ thin with kali </w:t>
-      </w:r>
-      <w:proofErr w:type="spellStart"/>
-      <w:r>
-        <w:rPr>
-          <w:sz w:val="36"/>
-          <w:szCs w:val="36"/>
-        </w:rPr>
-        <w:t>mirch</w:t>
-      </w:r>
-      <w:proofErr w:type="spellEnd"/>
-    </w:p>
-    <w:p>
-      <w:pPr>
-        <w:rPr>
-          <w:sz w:val="36"/>
-          <w:szCs w:val="36"/>
-        </w:rPr>
-      </w:pPr>
-    </w:p>
-    <w:p>
-      <w:pPr>
-        <w:rPr>
-          <w:sz w:val="36"/>
-          <w:szCs w:val="36"/>
-        </w:rPr>
-      </w:pPr>
-      <w:proofErr w:type="gramStart"/>
-      <w:r>
-        <w:rPr>
-          <w:sz w:val="36"/>
-          <w:szCs w:val="36"/>
-        </w:rPr>
-        <w:t>do</w:t>
-      </w:r>
-      <w:proofErr w:type="gramEnd"/>
-      <w:r>
-        <w:rPr>
-          <w:sz w:val="36"/>
-          <w:szCs w:val="36"/>
-        </w:rPr>
-        <w:t xml:space="preserve"> not eat</w:t>
-      </w:r>
-    </w:p>
-    <w:p>
-      <w:pPr>
-        <w:rPr>
-          <w:sz w:val="36"/>
-          <w:szCs w:val="36"/>
-        </w:rPr>
-      </w:pPr>
-      <w:proofErr w:type="gramStart"/>
-      <w:r>
-        <w:rPr>
-          <w:sz w:val="36"/>
-          <w:szCs w:val="36"/>
-        </w:rPr>
-        <w:t>full</w:t>
-      </w:r>
-      <w:proofErr w:type="gramEnd"/>
-      <w:r>
-        <w:rPr>
-          <w:sz w:val="36"/>
-          <w:szCs w:val="36"/>
-        </w:rPr>
-        <w:t xml:space="preserve"> cream milk or </w:t>
-      </w:r>
-      <w:proofErr w:type="spellStart"/>
-      <w:r>
-        <w:rPr>
-          <w:sz w:val="36"/>
-          <w:szCs w:val="36"/>
-        </w:rPr>
-        <w:t>malai</w:t>
-      </w:r>
-      <w:proofErr w:type="spellEnd"/>
-    </w:p>
-    <w:p>
-      <w:pPr>
-        <w:rPr>
-          <w:sz w:val="36"/>
-          <w:szCs w:val="36"/>
-        </w:rPr>
-      </w:pPr>
-      <w:proofErr w:type="gramStart"/>
-      <w:r>
-        <w:rPr>
-          <w:sz w:val="36"/>
-          <w:szCs w:val="36"/>
-        </w:rPr>
-        <w:t>heavy</w:t>
-      </w:r>
-      <w:proofErr w:type="gramEnd"/>
-      <w:r>
-        <w:rPr>
-          <w:sz w:val="36"/>
-          <w:szCs w:val="36"/>
-        </w:rPr>
-        <w:t xml:space="preserve"> food</w:t>
-      </w:r>
-    </w:p>
-    <w:p>
-      <w:pPr>
-        <w:rPr>
-          <w:sz w:val="36"/>
-          <w:szCs w:val="36"/>
-        </w:rPr>
-      </w:pPr>
-      <w:proofErr w:type="gramStart"/>
-      <w:r>
-        <w:rPr>
-          <w:sz w:val="36"/>
-          <w:szCs w:val="36"/>
-        </w:rPr>
-        <w:t>sauce</w:t>
-      </w:r>
-      <w:proofErr w:type="gramEnd"/>
-    </w:p>
-    <w:p>
-      <w:pPr>
-        <w:rPr>
-          <w:sz w:val="36"/>
-          <w:szCs w:val="36"/>
-        </w:rPr>
-      </w:pPr>
-      <w:proofErr w:type="spellStart"/>
-      <w:proofErr w:type="gramStart"/>
-      <w:r>
-        <w:rPr>
-          <w:sz w:val="36"/>
-          <w:szCs w:val="36"/>
-        </w:rPr>
-        <w:t>achhar</w:t>
-      </w:r>
-      <w:proofErr w:type="spellEnd"/>
-      <w:proofErr w:type="gramEnd"/>
-    </w:p>
-    <w:p>
-      <w:pPr>
-        <w:rPr>
-          <w:sz w:val="36"/>
-          <w:szCs w:val="36"/>
-        </w:rPr>
-      </w:pPr>
-      <w:proofErr w:type="gramStart"/>
-      <w:r>
-        <w:rPr>
-          <w:sz w:val="36"/>
-          <w:szCs w:val="36"/>
-        </w:rPr>
-        <w:t>sweet</w:t>
-      </w:r>
-      <w:proofErr w:type="gramEnd"/>
-      <w:r>
-        <w:rPr>
-          <w:sz w:val="36"/>
-          <w:szCs w:val="36"/>
-        </w:rPr>
-        <w:t xml:space="preserve"> </w:t>
-      </w:r>
-      <w:proofErr w:type="spellStart"/>
-      <w:r>
-        <w:rPr>
-          <w:sz w:val="36"/>
-          <w:szCs w:val="36"/>
-        </w:rPr>
-        <w:t>chatney</w:t>
-      </w:r>
-      <w:proofErr w:type="spellEnd"/>
-      <w:r>
-        <w:rPr>
-          <w:sz w:val="36"/>
-          <w:szCs w:val="36"/>
-        </w:rPr>
-        <w:t xml:space="preserve"> or any </w:t>
-      </w:r>
-      <w:proofErr w:type="spellStart"/>
-      <w:r>
-        <w:rPr>
-          <w:sz w:val="36"/>
-          <w:szCs w:val="36"/>
-        </w:rPr>
-        <w:t>chatney</w:t>
-      </w:r>
-      <w:proofErr w:type="spellEnd"/>
-    </w:p>
-    <w:p>
-      <w:pPr>
-        <w:rPr>
-          <w:sz w:val="36"/>
-          <w:szCs w:val="36"/>
-        </w:rPr>
-      </w:pPr>
-    </w:p>
-    <w:p>
-      <w:pPr>
-        <w:rPr>
-          <w:sz w:val="36"/>
-          <w:szCs w:val="36"/>
-        </w:rPr>
-      </w:pPr>
-      <w:r>
-        <w:rPr>
-          <w:sz w:val="36"/>
-          <w:szCs w:val="36"/>
-        </w:rPr>
-        <w:t>What to do</w:t>
-      </w:r>
-    </w:p>
-    <w:p>
-      <w:pPr>
-        <w:rPr>
-          <w:sz w:val="36"/>
-          <w:szCs w:val="36"/>
-        </w:rPr>
-      </w:pPr>
-      <w:proofErr w:type="gramStart"/>
-      <w:r>
-        <w:rPr>
-          <w:sz w:val="36"/>
-          <w:szCs w:val="36"/>
-        </w:rPr>
-        <w:t>wear</w:t>
-      </w:r>
-      <w:proofErr w:type="gramEnd"/>
-      <w:r>
-        <w:rPr>
-          <w:sz w:val="36"/>
-          <w:szCs w:val="36"/>
-        </w:rPr>
-        <w:t xml:space="preserve"> </w:t>
-      </w:r>
-      <w:proofErr w:type="spellStart"/>
-      <w:r>
-        <w:rPr>
-          <w:sz w:val="36"/>
-          <w:szCs w:val="36"/>
-        </w:rPr>
-        <w:t>sweter</w:t>
-      </w:r>
-      <w:proofErr w:type="spellEnd"/>
-      <w:r>
-        <w:rPr>
-          <w:sz w:val="36"/>
-          <w:szCs w:val="36"/>
-        </w:rPr>
-        <w:t xml:space="preserve"> and drink hot/normal water in winter</w:t>
-      </w:r>
-    </w:p>
-    <w:p>
-      <w:pPr>
-        <w:rPr>
-          <w:sz w:val="36"/>
-          <w:szCs w:val="36"/>
-        </w:rPr>
-      </w:pPr>
-      <w:proofErr w:type="gramStart"/>
-      <w:r>
-        <w:rPr>
-          <w:sz w:val="36"/>
-          <w:szCs w:val="36"/>
-        </w:rPr>
-        <w:t>keep</w:t>
-      </w:r>
-      <w:proofErr w:type="gramEnd"/>
-      <w:r>
-        <w:rPr>
-          <w:sz w:val="36"/>
-          <w:szCs w:val="36"/>
-        </w:rPr>
-        <w:t xml:space="preserve"> </w:t>
-      </w:r>
-      <w:proofErr w:type="spellStart"/>
-      <w:r>
-        <w:rPr>
-          <w:sz w:val="36"/>
-          <w:szCs w:val="36"/>
-        </w:rPr>
-        <w:t>henke</w:t>
-      </w:r>
-      <w:proofErr w:type="spellEnd"/>
-      <w:r>
-        <w:rPr>
-          <w:sz w:val="36"/>
-          <w:szCs w:val="36"/>
-        </w:rPr>
-        <w:t xml:space="preserve"> with you</w:t>
-      </w:r>
-    </w:p>
-    <w:p>
-      <w:pPr>
-        <w:rPr>
-          <w:sz w:val="36"/>
-          <w:szCs w:val="36"/>
-        </w:rPr>
-      </w:pPr>
-      <w:proofErr w:type="gramStart"/>
-      <w:r>
-        <w:rPr>
-          <w:sz w:val="36"/>
-          <w:szCs w:val="36"/>
-        </w:rPr>
-        <w:t>do</w:t>
-      </w:r>
-      <w:proofErr w:type="gramEnd"/>
-      <w:r>
-        <w:rPr>
-          <w:sz w:val="36"/>
-          <w:szCs w:val="36"/>
-        </w:rPr>
-        <w:t xml:space="preserve"> not use fan in night</w:t>
-      </w:r>
-    </w:p>
-    <w:p>
-      <w:pPr>
-        <w:rPr>
-          <w:sz w:val="36"/>
-          <w:szCs w:val="36"/>
-        </w:rPr>
-      </w:pPr>
-      <w:proofErr w:type="gramStart"/>
-      <w:r>
-        <w:rPr>
-          <w:sz w:val="36"/>
-          <w:szCs w:val="36"/>
-        </w:rPr>
-        <w:t>use</w:t>
-      </w:r>
-      <w:proofErr w:type="gramEnd"/>
-      <w:r>
-        <w:rPr>
-          <w:sz w:val="36"/>
-          <w:szCs w:val="36"/>
-        </w:rPr>
-        <w:t xml:space="preserve"> gala </w:t>
-      </w:r>
-      <w:proofErr w:type="spellStart"/>
-      <w:r>
-        <w:rPr>
-          <w:sz w:val="36"/>
-          <w:szCs w:val="36"/>
-        </w:rPr>
-        <w:t>sweter</w:t>
-      </w:r>
-      <w:proofErr w:type="spellEnd"/>
-      <w:r>
-        <w:rPr>
-          <w:sz w:val="36"/>
-          <w:szCs w:val="36"/>
-        </w:rPr>
-        <w:t xml:space="preserve"> in winter</w:t>
-      </w:r>
-    </w:p>
-    <w:p>
-      <w:pPr>
-        <w:rPr>
-          <w:sz w:val="36"/>
-          <w:szCs w:val="36"/>
-        </w:rPr>
-      </w:pPr>
-      <w:proofErr w:type="gramStart"/>
-      <w:r>
-        <w:rPr>
-          <w:sz w:val="36"/>
-          <w:szCs w:val="36"/>
-        </w:rPr>
-        <w:lastRenderedPageBreak/>
-        <w:t>use</w:t>
-      </w:r>
-      <w:proofErr w:type="gramEnd"/>
-      <w:r>
-        <w:rPr>
-          <w:sz w:val="36"/>
-          <w:szCs w:val="36"/>
-        </w:rPr>
-        <w:t xml:space="preserve"> jackets while travelling</w:t>
-      </w:r>
-    </w:p>
-    <w:p>
-      <w:pPr>
-        <w:rPr>
-          <w:sz w:val="36"/>
-          <w:szCs w:val="36"/>
-        </w:rPr>
-      </w:pPr>
-    </w:p>
-    <w:p>
-      <w:pPr>
-        <w:rPr>
-          <w:sz w:val="36"/>
-          <w:szCs w:val="36"/>
-        </w:rPr>
-      </w:pPr>
-    </w:p>
-    <w:p>
-      <w:pPr>
-        <w:rPr>
-          <w:sz w:val="36"/>
-          <w:szCs w:val="36"/>
-        </w:rPr>
-      </w:pPr>
-    </w:p>
-    <w:p>
-      <w:pPr>
-        <w:rPr>
-          <w:sz w:val="36"/>
-          <w:szCs w:val="36"/>
-        </w:rPr>
-      </w:pPr>
-    </w:p>
-    <w:p>
-      <w:pPr>
-        <w:rPr>
-          <w:sz w:val="36"/>
-          <w:szCs w:val="36"/>
-        </w:rPr>
-      </w:pPr>
-    </w:p>
-    <w:p>
-      <w:pPr>
-        <w:rPr>
-          <w:sz w:val="36"/>
-          <w:szCs w:val="36"/>
-        </w:rPr>
-      </w:pPr>
-      <w:r>
-        <w:rPr>
-          <w:sz w:val="36"/>
-          <w:szCs w:val="36"/>
-        </w:rPr>
-        <w:t>To reduce belly fat</w:t>
-      </w:r>
-    </w:p>
-    <w:p>
-      <w:pPr>
-        <w:rPr>
-          <w:sz w:val="36"/>
-          <w:szCs w:val="36"/>
-        </w:rPr>
-      </w:pPr>
-      <w:r>
-        <w:rPr>
-          <w:sz w:val="36"/>
-          <w:szCs w:val="36"/>
-        </w:rPr>
-        <w:t>Eat</w:t>
-      </w:r>
-    </w:p>
-    <w:p>
-      <w:pPr>
-        <w:rPr>
-          <w:rFonts w:ascii="Arial" w:hAnsi="Arial" w:cs="Arial"/>
-          <w:bCs/>
-          <w:color w:val="231F20"/>
-          <w:sz w:val="36"/>
-          <w:szCs w:val="36"/>
-        </w:rPr>
-      </w:pPr>
-      <w:bookmarkStart w:id="0" w:name="TOC_TITLE_HDR_3"/>
-      <w:r>
-        <w:rPr>
-          <w:rFonts w:ascii="Arial" w:hAnsi="Arial" w:cs="Arial"/>
-          <w:bCs/>
-          <w:color w:val="231F20"/>
-          <w:sz w:val="36"/>
-          <w:szCs w:val="36"/>
-        </w:rPr>
-        <w:t>Eat more protein</w:t>
-      </w:r>
-      <w:bookmarkEnd w:id="0"/>
-    </w:p>
-    <w:p>
-      <w:pPr>
-        <w:rPr>
-          <w:rFonts w:ascii="Arial" w:hAnsi="Arial" w:cs="Arial"/>
-          <w:bCs/>
-          <w:color w:val="231F20"/>
-          <w:sz w:val="36"/>
-          <w:szCs w:val="36"/>
-        </w:rPr>
-      </w:pPr>
-      <w:bookmarkStart w:id="1" w:name="TOC_TITLE_HDR_4"/>
-      <w:r>
-        <w:rPr>
-          <w:rFonts w:ascii="Arial" w:hAnsi="Arial" w:cs="Arial"/>
-          <w:bCs/>
-          <w:color w:val="231F20"/>
-          <w:sz w:val="36"/>
-          <w:szCs w:val="36"/>
-        </w:rPr>
-        <w:t>Eat fewer carbohydrates</w:t>
-      </w:r>
-      <w:bookmarkEnd w:id="1"/>
-    </w:p>
-    <w:p>
-      <w:pPr>
-        <w:rPr>
-          <w:rFonts w:ascii="Arial" w:hAnsi="Arial" w:cs="Arial"/>
-          <w:bCs/>
-          <w:color w:val="231F20"/>
-          <w:sz w:val="36"/>
-          <w:szCs w:val="36"/>
-        </w:rPr>
-      </w:pPr>
-      <w:bookmarkStart w:id="2" w:name="TOC_TITLE_HDR_5"/>
-      <w:r>
-        <w:rPr>
-          <w:rFonts w:ascii="Arial" w:hAnsi="Arial" w:cs="Arial"/>
-          <w:bCs/>
-          <w:color w:val="231F20"/>
-          <w:sz w:val="36"/>
-          <w:szCs w:val="36"/>
-        </w:rPr>
-        <w:t>Eat fiber-rich foods</w:t>
-      </w:r>
-      <w:bookmarkEnd w:id="2"/>
-      <w:r>
-        <w:rPr>
-          <w:rFonts w:ascii="Arial" w:hAnsi="Arial" w:cs="Arial"/>
-          <w:bCs/>
-          <w:color w:val="231F20"/>
-          <w:sz w:val="36"/>
-          <w:szCs w:val="36"/>
-        </w:rPr>
-        <w:t xml:space="preserve"> like sprouts, </w:t>
-      </w:r>
-      <w:proofErr w:type="spellStart"/>
-      <w:r>
-        <w:rPr>
-          <w:rFonts w:ascii="Arial" w:hAnsi="Arial" w:cs="Arial"/>
-          <w:bCs/>
-          <w:color w:val="231F20"/>
-          <w:sz w:val="36"/>
-          <w:szCs w:val="36"/>
-        </w:rPr>
-        <w:t>chia</w:t>
-      </w:r>
-      <w:proofErr w:type="spellEnd"/>
-      <w:r>
-        <w:rPr>
-          <w:rFonts w:ascii="Arial" w:hAnsi="Arial" w:cs="Arial"/>
-          <w:bCs/>
-          <w:color w:val="231F20"/>
-          <w:sz w:val="36"/>
-          <w:szCs w:val="36"/>
-        </w:rPr>
-        <w:t xml:space="preserve"> seeds and honey with lemon</w:t>
-      </w:r>
-    </w:p>
-    <w:p>
-      <w:pPr>
-        <w:rPr>
-          <w:rFonts w:ascii="Arial" w:hAnsi="Arial" w:cs="Arial"/>
-          <w:bCs/>
-          <w:color w:val="231F20"/>
-          <w:sz w:val="36"/>
-          <w:szCs w:val="36"/>
-        </w:rPr>
-      </w:pPr>
-      <w:bookmarkStart w:id="3" w:name="1.-Eat-plenty-of-soluble-fiber"/>
-      <w:r>
-        <w:rPr>
-          <w:rFonts w:ascii="Arial" w:hAnsi="Arial" w:cs="Arial"/>
-          <w:bCs/>
-          <w:color w:val="231F20"/>
-          <w:sz w:val="36"/>
-          <w:szCs w:val="36"/>
-        </w:rPr>
-        <w:t>Eat plenty of soluble fiber</w:t>
-      </w:r>
-      <w:bookmarkEnd w:id="3"/>
-    </w:p>
-    <w:p>
-      <w:pPr>
-        <w:rPr>
-          <w:sz w:val="36"/>
-          <w:szCs w:val="36"/>
-        </w:rPr>
-      </w:pPr>
-      <w:bookmarkStart w:id="4" w:name="5.-Reduce-your-stress-levels"/>
-      <w:r>
-        <w:rPr>
-          <w:rFonts w:ascii="Arial" w:hAnsi="Arial" w:cs="Arial"/>
-          <w:bCs/>
-          <w:color w:val="231F20"/>
-          <w:sz w:val="36"/>
-          <w:szCs w:val="36"/>
-        </w:rPr>
-        <w:t>Reduce your stress levels</w:t>
-      </w:r>
-      <w:bookmarkEnd w:id="4"/>
-    </w:p>
-    <w:p>
-      <w:pPr>
-        <w:rPr>
-          <w:rFonts w:ascii="Arial" w:hAnsi="Arial" w:cs="Arial"/>
-          <w:bCs/>
-          <w:color w:val="231F20"/>
-          <w:sz w:val="36"/>
-          <w:szCs w:val="36"/>
-        </w:rPr>
-      </w:pPr>
-      <w:bookmarkStart w:id="5" w:name="11.-Get-plenty-of-restful-sleep"/>
-      <w:r>
-        <w:rPr>
-          <w:rFonts w:ascii="Arial" w:hAnsi="Arial" w:cs="Arial"/>
-          <w:bCs/>
-          <w:color w:val="231F20"/>
-          <w:sz w:val="36"/>
-          <w:szCs w:val="36"/>
-        </w:rPr>
-        <w:t>Get plenty of restful sleep</w:t>
-      </w:r>
-      <w:bookmarkEnd w:id="5"/>
-    </w:p>
-    <w:p>
-      <w:pPr>
-        <w:rPr>
-          <w:rFonts w:ascii="Arial" w:hAnsi="Arial" w:cs="Arial"/>
-          <w:bCs/>
-          <w:color w:val="231F20"/>
-          <w:sz w:val="36"/>
-          <w:szCs w:val="36"/>
-        </w:rPr>
-      </w:pPr>
-      <w:bookmarkStart w:id="6" w:name="15.-Add-apple-cider-vinegar-to-your-diet"/>
-      <w:r>
-        <w:rPr>
-          <w:rFonts w:ascii="Arial" w:hAnsi="Arial" w:cs="Arial"/>
-          <w:bCs/>
-          <w:color w:val="231F20"/>
-          <w:sz w:val="36"/>
-          <w:szCs w:val="36"/>
-        </w:rPr>
-        <w:t>Add apple cider vinegar to your diet</w:t>
-      </w:r>
-      <w:bookmarkEnd w:id="6"/>
-    </w:p>
-    <w:p>
-      <w:pPr>
-        <w:rPr>
-          <w:rFonts w:ascii="Arial" w:hAnsi="Arial" w:cs="Arial"/>
-          <w:bCs/>
-          <w:color w:val="231F20"/>
-          <w:sz w:val="36"/>
-          <w:szCs w:val="36"/>
-        </w:rPr>
-      </w:pPr>
-      <w:bookmarkStart w:id="7" w:name="17.-Try-intermittent-fasting"/>
-      <w:r>
-        <w:rPr>
-          <w:rFonts w:ascii="Arial" w:hAnsi="Arial" w:cs="Arial"/>
-          <w:bCs/>
-          <w:color w:val="231F20"/>
-          <w:sz w:val="36"/>
-          <w:szCs w:val="36"/>
-        </w:rPr>
-        <w:t>Try intermittent fasting</w:t>
-      </w:r>
-      <w:bookmarkEnd w:id="7"/>
-    </w:p>
-    <w:p>
-      <w:pPr>
-        <w:rPr>
-          <w:sz w:val="36"/>
-          <w:szCs w:val="36"/>
-        </w:rPr>
-      </w:pPr>
-      <w:r>
-        <w:rPr>
-          <w:rFonts w:ascii="Arial" w:hAnsi="Arial" w:cs="Arial"/>
-          <w:color w:val="231F20"/>
-          <w:sz w:val="36"/>
-          <w:szCs w:val="36"/>
-        </w:rPr>
-        <w:t> Another consists of fasting every day for 16 hours and eating all your food within an 8-hour period.</w:t>
-      </w:r>
-    </w:p>
-    <w:p>
-      <w:pPr>
-        <w:rPr>
-          <w:sz w:val="36"/>
-          <w:szCs w:val="36"/>
-        </w:rPr>
-      </w:pPr>
-    </w:p>
-    <w:p>
-      <w:pPr>
-        <w:rPr>
-          <w:sz w:val="36"/>
-          <w:szCs w:val="36"/>
-        </w:rPr>
-      </w:pPr>
-      <w:r>
-        <w:rPr>
-          <w:sz w:val="36"/>
-          <w:szCs w:val="36"/>
-        </w:rPr>
-        <w:t>Do not eat</w:t>
-      </w:r>
-    </w:p>
-    <w:p>
-      <w:pPr>
-        <w:rPr>
-          <w:rFonts w:ascii="Arial" w:hAnsi="Arial" w:cs="Arial"/>
-          <w:bCs/>
-          <w:color w:val="231F20"/>
-          <w:sz w:val="36"/>
-          <w:szCs w:val="36"/>
-        </w:rPr>
-      </w:pPr>
-      <w:bookmarkStart w:id="8" w:name="TOC_TITLE_HDR_2"/>
-      <w:r>
-        <w:rPr>
-          <w:rFonts w:ascii="Arial" w:hAnsi="Arial" w:cs="Arial"/>
-          <w:bCs/>
-          <w:color w:val="231F20"/>
-          <w:sz w:val="36"/>
-          <w:szCs w:val="36"/>
-        </w:rPr>
-        <w:t>Avoid sugar and sugar-sweetened drinks</w:t>
-      </w:r>
-      <w:bookmarkEnd w:id="8"/>
-    </w:p>
-    <w:p>
-      <w:pPr>
-        <w:rPr>
-          <w:rFonts w:ascii="Arial" w:hAnsi="Arial" w:cs="Arial"/>
-          <w:bCs/>
-          <w:color w:val="231F20"/>
-          <w:sz w:val="36"/>
-          <w:szCs w:val="36"/>
-        </w:rPr>
-      </w:pPr>
-      <w:bookmarkStart w:id="9" w:name="6.-Dont-eat-a-lot-of-sugary-foods"/>
-      <w:r>
-        <w:rPr>
-          <w:rFonts w:ascii="Arial" w:hAnsi="Arial" w:cs="Arial"/>
-          <w:bCs/>
-          <w:color w:val="231F20"/>
-          <w:sz w:val="36"/>
-          <w:szCs w:val="36"/>
-        </w:rPr>
-        <w:t>Don’t eat a lot of sugary foods</w:t>
-      </w:r>
-      <w:bookmarkEnd w:id="9"/>
-    </w:p>
-    <w:p>
-      <w:pPr>
-        <w:rPr>
-          <w:rFonts w:ascii="Arial" w:hAnsi="Arial" w:cs="Arial"/>
-          <w:bCs/>
-          <w:color w:val="231F20"/>
-          <w:sz w:val="36"/>
-          <w:szCs w:val="36"/>
-        </w:rPr>
-      </w:pPr>
-      <w:bookmarkStart w:id="10" w:name="8.-Cut-back-on-carbs-especially-refined-"/>
-      <w:r>
-        <w:rPr>
-          <w:rFonts w:ascii="Arial" w:hAnsi="Arial" w:cs="Arial"/>
-          <w:bCs/>
-          <w:color w:val="231F20"/>
-          <w:sz w:val="36"/>
-          <w:szCs w:val="36"/>
-        </w:rPr>
-        <w:t xml:space="preserve">Cut back on </w:t>
-      </w:r>
-      <w:proofErr w:type="spellStart"/>
-      <w:r>
-        <w:rPr>
-          <w:rFonts w:ascii="Arial" w:hAnsi="Arial" w:cs="Arial"/>
-          <w:bCs/>
-          <w:color w:val="231F20"/>
-          <w:sz w:val="36"/>
-          <w:szCs w:val="36"/>
-        </w:rPr>
-        <w:t>carbs</w:t>
-      </w:r>
-      <w:proofErr w:type="spellEnd"/>
-      <w:r>
-        <w:rPr>
-          <w:rFonts w:ascii="Arial" w:hAnsi="Arial" w:cs="Arial"/>
-          <w:bCs/>
-          <w:color w:val="231F20"/>
-          <w:sz w:val="36"/>
-          <w:szCs w:val="36"/>
-        </w:rPr>
-        <w:t xml:space="preserve"> — especially refined </w:t>
-      </w:r>
-      <w:proofErr w:type="spellStart"/>
-      <w:r>
-        <w:rPr>
-          <w:rFonts w:ascii="Arial" w:hAnsi="Arial" w:cs="Arial"/>
-          <w:bCs/>
-          <w:color w:val="231F20"/>
-          <w:sz w:val="36"/>
-          <w:szCs w:val="36"/>
-        </w:rPr>
-        <w:t>carbs</w:t>
-      </w:r>
-      <w:bookmarkEnd w:id="10"/>
-      <w:proofErr w:type="spellEnd"/>
-    </w:p>
-    <w:p>
-      <w:pPr>
-        <w:rPr>
-          <w:rFonts w:ascii="Arial" w:hAnsi="Arial" w:cs="Arial"/>
-          <w:bCs/>
-          <w:color w:val="231F20"/>
-          <w:sz w:val="36"/>
-          <w:szCs w:val="36"/>
-        </w:rPr>
-      </w:pPr>
-      <w:bookmarkStart w:id="11" w:name="14.-Stop-drinking-fruit-juice"/>
-      <w:r>
-        <w:rPr>
-          <w:rFonts w:ascii="Arial" w:hAnsi="Arial" w:cs="Arial"/>
-          <w:bCs/>
-          <w:color w:val="231F20"/>
-          <w:sz w:val="36"/>
-          <w:szCs w:val="36"/>
-        </w:rPr>
-        <w:t>Stop drinking fruit juice</w:t>
-      </w:r>
-      <w:bookmarkEnd w:id="11"/>
-    </w:p>
-    <w:p>
-      <w:pPr>
-        <w:rPr>
-          <w:rFonts w:ascii="Arial" w:hAnsi="Arial" w:cs="Arial"/>
-          <w:bCs/>
-          <w:color w:val="231F20"/>
-          <w:sz w:val="36"/>
-          <w:szCs w:val="36"/>
-        </w:rPr>
-      </w:pPr>
-    </w:p>
-    <w:p>
-      <w:pPr>
-        <w:rPr>
-          <w:rFonts w:ascii="Arial" w:hAnsi="Arial" w:cs="Arial"/>
-          <w:bCs/>
-          <w:color w:val="231F20"/>
-          <w:sz w:val="36"/>
-          <w:szCs w:val="36"/>
-        </w:rPr>
-      </w:pPr>
-      <w:r>
-        <w:rPr>
-          <w:rFonts w:ascii="Arial" w:hAnsi="Arial" w:cs="Arial"/>
-          <w:bCs/>
-          <w:color w:val="231F20"/>
-          <w:sz w:val="36"/>
-          <w:szCs w:val="36"/>
-        </w:rPr>
-        <w:t>Sugar patients</w:t>
-      </w:r>
-    </w:p>
-    <w:p>
-      <w:pPr>
-        <w:rPr>
-          <w:rFonts w:ascii="Arial" w:hAnsi="Arial" w:cs="Arial"/>
-          <w:bCs/>
-          <w:color w:val="231F20"/>
-          <w:sz w:val="36"/>
-          <w:szCs w:val="36"/>
-        </w:rPr>
-      </w:pPr>
-      <w:r>
-        <w:rPr>
-          <w:rFonts w:ascii="Arial" w:hAnsi="Arial" w:cs="Arial"/>
-          <w:bCs/>
-          <w:color w:val="231F20"/>
-          <w:sz w:val="36"/>
-          <w:szCs w:val="36"/>
-        </w:rPr>
-        <w:t>Eat</w:t>
-      </w:r>
+          <w:color w:val="3E3E3E"/>
+        </w:rPr>
+        <w:t xml:space="preserve"> a Rainbow diet. This means you must include a minimum of seven </w:t>
+      </w:r>
+      <w:proofErr w:type="spellStart"/>
+      <w:r>
+        <w:rPr>
+          <w:color w:val="3E3E3E"/>
+        </w:rPr>
+        <w:t>colours</w:t>
+      </w:r>
+      <w:proofErr w:type="spellEnd"/>
+      <w:r>
+        <w:rPr>
+          <w:color w:val="3E3E3E"/>
+        </w:rPr>
+        <w:t xml:space="preserve"> of fruits and vegetables in the diet. This arms the body with enough </w:t>
+      </w:r>
+      <w:proofErr w:type="spellStart"/>
+      <w:r>
+        <w:rPr>
+          <w:color w:val="3E3E3E"/>
+        </w:rPr>
+        <w:t>phytochemicals</w:t>
+      </w:r>
+      <w:proofErr w:type="spellEnd"/>
+      <w:r>
+        <w:rPr>
+          <w:color w:val="3E3E3E"/>
+        </w:rPr>
+        <w:t>.</w:t>
+      </w:r>
+    </w:p>
+    <w:p>
+      <w:pPr>
+        <w:pStyle w:val="NormalWeb"/>
+        <w:spacing w:before="0" w:beforeAutospacing="0" w:after="0" w:afterAutospacing="0" w:line="420" w:lineRule="atLeast"/>
+        <w:textAlignment w:val="baseline"/>
+        <w:rPr>
+          <w:color w:val="3E3E3E"/>
+        </w:rPr>
+      </w:pPr>
+      <w:r>
+        <w:rPr>
+          <w:color w:val="3E3E3E"/>
+        </w:rPr>
+        <w:t>7. Sleep for seven to eight hours at night as this enhances the possibility of reversing diabetes by around 30 per cent.</w:t>
+      </w:r>
+    </w:p>
+    <w:p>
+      <w:pPr>
+        <w:pStyle w:val="NormalWeb"/>
+        <w:spacing w:before="0" w:beforeAutospacing="0" w:after="0" w:afterAutospacing="0" w:line="420" w:lineRule="atLeast"/>
+        <w:textAlignment w:val="baseline"/>
+        <w:rPr>
+          <w:color w:val="3E3E3E"/>
+        </w:rPr>
+      </w:pPr>
+      <w:r>
+        <w:rPr>
+          <w:color w:val="3E3E3E"/>
+        </w:rPr>
+        <w:t xml:space="preserve">8. Strengthen the </w:t>
+      </w:r>
+      <w:proofErr w:type="spellStart"/>
+      <w:r>
+        <w:rPr>
+          <w:color w:val="3E3E3E"/>
+        </w:rPr>
+        <w:t>Soleus</w:t>
+      </w:r>
+      <w:proofErr w:type="spellEnd"/>
+      <w:r>
+        <w:rPr>
+          <w:color w:val="3E3E3E"/>
+        </w:rPr>
+        <w:t xml:space="preserve"> muscle by walking or other strength training, this being the single most important muscle that helps in glucose metabolism</w:t>
+      </w:r>
+    </w:p>
+    <w:p>
+      <w:pPr>
+        <w:pStyle w:val="NormalWeb"/>
+        <w:spacing w:before="0" w:beforeAutospacing="0" w:after="0" w:afterAutospacing="0" w:line="420" w:lineRule="atLeast"/>
+        <w:textAlignment w:val="baseline"/>
+        <w:rPr>
+          <w:color w:val="3E3E3E"/>
+        </w:rPr>
+      </w:pPr>
+      <w:r>
+        <w:rPr>
+          <w:color w:val="3E3E3E"/>
+        </w:rPr>
+        <w:t xml:space="preserve">9. Burn belly fat with Yogic practices and </w:t>
+      </w:r>
+      <w:proofErr w:type="spellStart"/>
+      <w:r>
+        <w:rPr>
+          <w:color w:val="3E3E3E"/>
+        </w:rPr>
+        <w:t>Kriyas</w:t>
+      </w:r>
+      <w:proofErr w:type="spellEnd"/>
+      <w:r>
+        <w:rPr>
+          <w:color w:val="3E3E3E"/>
+        </w:rPr>
+        <w:t>.</w:t>
+      </w:r>
+    </w:p>
+    <w:p>
+      <w:pPr>
+        <w:pStyle w:val="NormalWeb"/>
+        <w:spacing w:before="0" w:beforeAutospacing="0" w:after="0" w:afterAutospacing="0" w:line="420" w:lineRule="atLeast"/>
+        <w:textAlignment w:val="baseline"/>
+        <w:rPr>
+          <w:color w:val="3E3E3E"/>
+        </w:rPr>
+      </w:pPr>
+      <w:r>
+        <w:rPr>
+          <w:color w:val="3E3E3E"/>
+        </w:rPr>
+        <w:t>10. Keep the levels of Vitamin D optimum by exposing yourself to sunlight or else resort to supplements.</w:t>
+      </w:r>
+    </w:p>
+    <w:p>
+      <w:pPr>
+        <w:pStyle w:val="NormalWeb"/>
+        <w:spacing w:before="0" w:beforeAutospacing="0" w:after="0" w:afterAutospacing="0" w:line="420" w:lineRule="atLeast"/>
+        <w:textAlignment w:val="baseline"/>
+        <w:rPr>
+          <w:color w:val="3E3E3E"/>
+        </w:rPr>
+      </w:pPr>
+      <w:r>
+        <w:rPr>
+          <w:color w:val="3E3E3E"/>
+        </w:rPr>
+        <w:t>11. Short, cold applications/packs on the abdomen are an excellent method to improve your metabolism and vitality. This therapy assists in increasing the circulation to the abdomen area which in turn aids your digestion.</w:t>
+      </w:r>
+    </w:p>
+    <w:p>
+      <w:pPr>
+        <w:rPr>
+          <w:rFonts w:ascii="Arial" w:hAnsi="Arial" w:cs="Arial"/>
+          <w:bCs/>
+          <w:color w:val="231F20"/>
+          <w:sz w:val="36"/>
+          <w:szCs w:val="36"/>
+        </w:rPr>
+      </w:pPr>
+    </w:p>
+    <w:p>
+      <w:pPr>
+        <w:rPr>
+          <w:rFonts w:ascii="Arial" w:hAnsi="Arial" w:cs="Arial"/>
+          <w:bCs/>
+          <w:color w:val="231F20"/>
+          <w:sz w:val="36"/>
+          <w:szCs w:val="36"/>
+        </w:rPr>
+      </w:pPr>
     </w:p>
     <w:p>
       <w:pPr>
@@ -2579,6 +3598,7 @@
           <w:sz w:val="36"/>
           <w:szCs w:val="36"/>
         </w:rPr>
+        <w:lastRenderedPageBreak/>
         <w:t>tuna</w:t>
       </w:r>
     </w:p>
@@ -2893,7 +3913,6 @@
           <w:sz w:val="36"/>
           <w:szCs w:val="36"/>
         </w:rPr>
-        <w:lastRenderedPageBreak/>
         <w:t>Berberine</w:t>
       </w:r>
       <w:proofErr w:type="spellEnd"/>
@@ -3063,6 +4082,7 @@
           <w:sz w:val="36"/>
           <w:szCs w:val="36"/>
         </w:rPr>
+        <w:lastRenderedPageBreak/>
         <w:t>Maintain a moderate weight</w:t>
       </w:r>
       <w:bookmarkEnd w:id="16"/>
@@ -3174,7 +4194,6 @@
           <w:sz w:val="36"/>
           <w:szCs w:val="36"/>
         </w:rPr>
-        <w:lastRenderedPageBreak/>
         <w:t>Luze</w:t>
       </w:r>
       <w:proofErr w:type="spellEnd"/>
@@ -3413,7 +4432,6 @@
           <w:sz w:val="36"/>
           <w:szCs w:val="36"/>
         </w:rPr>
-        <w:lastRenderedPageBreak/>
         <w:t>Chale</w:t>
       </w:r>
       <w:proofErr w:type="spellEnd"/>
@@ -3992,6 +5010,95 @@
     </w:lvl>
   </w:abstractNum>
   <w:abstractNum w:abstractNumId="3">
+    <w:nsid w:val="51805E55"/>
+    <w:multiLevelType w:val="hybridMultilevel"/>
+    <w:tmpl w:val="78DC1344"/>
+    <w:lvl w:ilvl="0" w:tplc="0409000F">
+      <w:start w:val="1"/>
+      <w:numFmt w:val="decimal"/>
+      <w:lvlText w:val="%1."/>
+      <w:lvlJc w:val="left"/>
+      <w:pPr>
+        <w:ind w:left="720" w:hanging="360"/>
+      </w:pPr>
+      <w:rPr>
+        <w:rFonts w:hint="default"/>
+      </w:rPr>
+    </w:lvl>
+    <w:lvl w:ilvl="1" w:tplc="04090019" w:tentative="1">
+      <w:start w:val="1"/>
+      <w:numFmt w:val="lowerLetter"/>
+      <w:lvlText w:val="%2."/>
+      <w:lvlJc w:val="left"/>
+      <w:pPr>
+        <w:ind w:left="1440" w:hanging="360"/>
+      </w:pPr>
+    </w:lvl>
+    <w:lvl w:ilvl="2" w:tplc="0409001B" w:tentative="1">
+      <w:start w:val="1"/>
+      <w:numFmt w:val="lowerRoman"/>
+      <w:lvlText w:val="%3."/>
+      <w:lvlJc w:val="right"/>
+      <w:pPr>
+        <w:ind w:left="2160" w:hanging="180"/>
+      </w:pPr>
+    </w:lvl>
+    <w:lvl w:ilvl="3" w:tplc="0409000F" w:tentative="1">
+      <w:start w:val="1"/>
+      <w:numFmt w:val="decimal"/>
+      <w:lvlText w:val="%4."/>
+      <w:lvlJc w:val="left"/>
+      <w:pPr>
+        <w:ind w:left="2880" w:hanging="360"/>
+      </w:pPr>
+    </w:lvl>
+    <w:lvl w:ilvl="4" w:tplc="04090019" w:tentative="1">
+      <w:start w:val="1"/>
+      <w:numFmt w:val="lowerLetter"/>
+      <w:lvlText w:val="%5."/>
+      <w:lvlJc w:val="left"/>
+      <w:pPr>
+        <w:ind w:left="3600" w:hanging="360"/>
+      </w:pPr>
+    </w:lvl>
+    <w:lvl w:ilvl="5" w:tplc="0409001B" w:tentative="1">
+      <w:start w:val="1"/>
+      <w:numFmt w:val="lowerRoman"/>
+      <w:lvlText w:val="%6."/>
+      <w:lvlJc w:val="right"/>
+      <w:pPr>
+        <w:ind w:left="4320" w:hanging="180"/>
+      </w:pPr>
+    </w:lvl>
+    <w:lvl w:ilvl="6" w:tplc="0409000F" w:tentative="1">
+      <w:start w:val="1"/>
+      <w:numFmt w:val="decimal"/>
+      <w:lvlText w:val="%7."/>
+      <w:lvlJc w:val="left"/>
+      <w:pPr>
+        <w:ind w:left="5040" w:hanging="360"/>
+      </w:pPr>
+    </w:lvl>
+    <w:lvl w:ilvl="7" w:tplc="04090019" w:tentative="1">
+      <w:start w:val="1"/>
+      <w:numFmt w:val="lowerLetter"/>
+      <w:lvlText w:val="%8."/>
+      <w:lvlJc w:val="left"/>
+      <w:pPr>
+        <w:ind w:left="5760" w:hanging="360"/>
+      </w:pPr>
+    </w:lvl>
+    <w:lvl w:ilvl="8" w:tplc="0409001B" w:tentative="1">
+      <w:start w:val="1"/>
+      <w:numFmt w:val="lowerRoman"/>
+      <w:lvlText w:val="%9."/>
+      <w:lvlJc w:val="right"/>
+      <w:pPr>
+        <w:ind w:left="6480" w:hanging="180"/>
+      </w:pPr>
+    </w:lvl>
+  </w:abstractNum>
+  <w:abstractNum w:abstractNumId="4">
     <w:nsid w:val="5DE9768B"/>
     <w:multiLevelType w:val="multilevel"/>
     <w:tmpl w:val="69B85A20"/>
@@ -4140,13 +5247,16 @@
     <w:abstractNumId w:val="2"/>
   </w:num>
   <w:num w:numId="2">
-    <w:abstractNumId w:val="3"/>
+    <w:abstractNumId w:val="4"/>
   </w:num>
   <w:num w:numId="3">
     <w:abstractNumId w:val="0"/>
   </w:num>
   <w:num w:numId="4">
     <w:abstractNumId w:val="1"/>
+  </w:num>
+  <w:num w:numId="5">
+    <w:abstractNumId w:val="3"/>
   </w:num>
 </w:numbering>
 </file>
